--- a/project/Проект.docx
+++ b/project/Проект.docx
@@ -1,6 +1,6 @@
 
 <file path=word/document.xml><?xml version="1.0" encoding="utf-8"?>
-<w:document xmlns:wpc="http://schemas.microsoft.com/office/word/2010/wordprocessingCanvas" xmlns:cx="http://schemas.microsoft.com/office/drawing/2014/chartex" xmlns:cx1="http://schemas.microsoft.com/office/drawing/2015/9/8/chartex" xmlns:cx2="http://schemas.microsoft.com/office/drawing/2015/10/21/chartex" xmlns:cx3="http://schemas.microsoft.com/office/drawing/2016/5/9/chartex" xmlns:cx4="http://schemas.microsoft.com/office/drawing/2016/5/10/chartex" xmlns:cx5="http://schemas.microsoft.com/office/drawing/2016/5/11/chartex" xmlns:cx6="http://schemas.microsoft.com/office/drawing/2016/5/12/chartex" xmlns:cx7="http://schemas.microsoft.com/office/drawing/2016/5/13/chartex" xmlns:cx8="http://schemas.microsoft.com/office/drawing/2016/5/14/chartex" xmlns:mc="http://schemas.openxmlformats.org/markup-compatibility/2006" xmlns:aink="http://schemas.microsoft.com/office/drawing/2016/ink" xmlns:am3d="http://schemas.microsoft.com/office/drawing/2017/model3d" xmlns:o="urn:schemas-microsoft-com:office:office" xmlns:r="http://schemas.openxmlformats.org/officeDocument/2006/relationships" xmlns:m="http://schemas.openxmlformats.org/officeDocument/2006/math" xmlns:v="urn:schemas-microsoft-com:vml" xmlns:wp14="http://schemas.microsoft.com/office/word/2010/wordprocessingDrawing" xmlns:wp="http://schemas.openxmlformats.org/drawingml/2006/wordprocessingDrawing" xmlns:w10="urn:schemas-microsoft-com:office:word" xmlns:w="http://schemas.openxmlformats.org/wordprocessingml/2006/main" xmlns:w14="http://schemas.microsoft.com/office/word/2010/wordml" xmlns:w15="http://schemas.microsoft.com/office/word/2012/wordml" xmlns:w16cex="http://schemas.microsoft.com/office/word/2018/wordml/cex" xmlns:w16cid="http://schemas.microsoft.com/office/word/2016/wordml/cid" xmlns:w16="http://schemas.microsoft.com/office/word/2018/wordml" xmlns:w16sdtdh="http://schemas.microsoft.com/office/word/2020/wordml/sdtdatahash" xmlns:w16se="http://schemas.microsoft.com/office/word/2015/wordml/symex" xmlns:wpg="http://schemas.microsoft.com/office/word/2010/wordprocessingGroup" xmlns:wpi="http://schemas.microsoft.com/office/word/2010/wordprocessingInk" xmlns:wne="http://schemas.microsoft.com/office/word/2006/wordml" xmlns:wps="http://schemas.microsoft.com/office/word/2010/wordprocessingShape" mc:Ignorable="w14 w15 w16se w16cid w16 w16cex w16sdtdh wp14">
+<w:document xmlns:wpc="http://schemas.microsoft.com/office/word/2010/wordprocessingCanvas" xmlns:cx="http://schemas.microsoft.com/office/drawing/2014/chartex" xmlns:mc="http://schemas.openxmlformats.org/markup-compatibility/2006" xmlns:o="urn:schemas-microsoft-com:office:office" xmlns:r="http://schemas.openxmlformats.org/officeDocument/2006/relationships" xmlns:m="http://schemas.openxmlformats.org/officeDocument/2006/math" xmlns:v="urn:schemas-microsoft-com:vml" xmlns:wp14="http://schemas.microsoft.com/office/word/2010/wordprocessingDrawing" xmlns:wp="http://schemas.openxmlformats.org/drawingml/2006/wordprocessingDrawing" xmlns:w10="urn:schemas-microsoft-com:office:word" xmlns:w="http://schemas.openxmlformats.org/wordprocessingml/2006/main" xmlns:w14="http://schemas.microsoft.com/office/word/2010/wordml" xmlns:w15="http://schemas.microsoft.com/office/word/2012/wordml" xmlns:w16se="http://schemas.microsoft.com/office/word/2015/wordml/symex" xmlns:wpg="http://schemas.microsoft.com/office/word/2010/wordprocessingGroup" xmlns:wpi="http://schemas.microsoft.com/office/word/2010/wordprocessingInk" xmlns:wne="http://schemas.microsoft.com/office/word/2006/wordml" xmlns:wps="http://schemas.microsoft.com/office/word/2010/wordprocessingShape" mc:Ignorable="w14 w15 w16se wp14">
   <w:body>
     <w:p>
       <w:pPr>
@@ -533,7 +533,18 @@
           <w:szCs w:val="28"/>
           <w:lang w:val="en-US"/>
         </w:rPr>
-        <w:t xml:space="preserve">I. </w:t>
+        <w:t>I</w:t>
+      </w:r>
+      <w:r>
+        <w:rPr>
+          <w:rStyle w:val="a9"/>
+          <w:rFonts w:ascii="Times New Roman" w:hAnsi="Times New Roman" w:cs="Times New Roman"/>
+          <w:b w:val="0"/>
+          <w:bCs w:val="0"/>
+          <w:sz w:val="28"/>
+          <w:szCs w:val="28"/>
+        </w:rPr>
+        <w:t xml:space="preserve">. </w:t>
       </w:r>
       <w:r>
         <w:rPr>
@@ -749,7 +760,18 @@
           <w:szCs w:val="28"/>
           <w:lang w:val="en-US"/>
         </w:rPr>
-        <w:t xml:space="preserve">II. </w:t>
+        <w:t>II</w:t>
+      </w:r>
+      <w:r>
+        <w:rPr>
+          <w:rStyle w:val="a9"/>
+          <w:rFonts w:ascii="Times New Roman" w:hAnsi="Times New Roman" w:cs="Times New Roman"/>
+          <w:b w:val="0"/>
+          <w:bCs w:val="0"/>
+          <w:sz w:val="28"/>
+          <w:szCs w:val="28"/>
+        </w:rPr>
+        <w:t xml:space="preserve">. </w:t>
       </w:r>
       <w:r>
         <w:rPr>
@@ -864,7 +886,6 @@
           <w:bCs w:val="0"/>
           <w:sz w:val="28"/>
           <w:szCs w:val="28"/>
-          <w:lang w:val="en-US"/>
         </w:rPr>
         <w:tab/>
       </w:r>
@@ -906,7 +927,18 @@
           <w:szCs w:val="28"/>
         </w:rPr>
         <w:tab/>
-        <w:t>2.2 Печать аттестатов</w:t>
+        <w:t xml:space="preserve">2.2 </w:t>
+      </w:r>
+      <w:r>
+        <w:rPr>
+          <w:rStyle w:val="a9"/>
+          <w:rFonts w:ascii="Times New Roman" w:hAnsi="Times New Roman" w:cs="Times New Roman"/>
+          <w:b w:val="0"/>
+          <w:bCs w:val="0"/>
+          <w:sz w:val="28"/>
+          <w:szCs w:val="28"/>
+        </w:rPr>
+        <w:t>Разметка аттестата в PDF файле</w:t>
       </w:r>
       <w:r>
         <w:rPr>
@@ -939,7 +971,18 @@
           <w:szCs w:val="28"/>
           <w:lang w:val="en-US"/>
         </w:rPr>
-        <w:t xml:space="preserve">III. </w:t>
+        <w:t>III</w:t>
+      </w:r>
+      <w:r>
+        <w:rPr>
+          <w:rStyle w:val="a9"/>
+          <w:rFonts w:ascii="Times New Roman" w:hAnsi="Times New Roman" w:cs="Times New Roman"/>
+          <w:b w:val="0"/>
+          <w:bCs w:val="0"/>
+          <w:sz w:val="28"/>
+          <w:szCs w:val="28"/>
+        </w:rPr>
+        <w:t xml:space="preserve">. </w:t>
       </w:r>
       <w:r>
         <w:rPr>
@@ -3787,82 +3830,13 @@
       </w:pPr>
       <w:r>
         <w:rPr>
-          <w:rStyle w:val="a9"/>
-          <w:rFonts w:ascii="Times New Roman" w:hAnsi="Times New Roman" w:cs="Times New Roman"/>
-          <w:b w:val="0"/>
-          <w:bCs w:val="0"/>
           <w:noProof/>
-          <w:sz w:val="28"/>
-          <w:szCs w:val="28"/>
-        </w:rPr>
-        <w:drawing>
-          <wp:anchor distT="0" distB="0" distL="114300" distR="114300" simplePos="0" relativeHeight="251658240" behindDoc="0" locked="0" layoutInCell="1" allowOverlap="1" wp14:anchorId="6E2BA1A2" wp14:editId="68D7821B">
-            <wp:simplePos x="0" y="0"/>
-            <wp:positionH relativeFrom="column">
-              <wp:posOffset>-51435</wp:posOffset>
-            </wp:positionH>
-            <wp:positionV relativeFrom="paragraph">
-              <wp:posOffset>731520</wp:posOffset>
-            </wp:positionV>
-            <wp:extent cx="2962275" cy="1781175"/>
-            <wp:effectExtent l="0" t="0" r="9525" b="9525"/>
-            <wp:wrapSquare wrapText="bothSides"/>
-            <wp:docPr id="2" name="Рисунок 2"/>
-            <wp:cNvGraphicFramePr>
-              <a:graphicFrameLocks xmlns:a="http://schemas.openxmlformats.org/drawingml/2006/main" noChangeAspect="1"/>
-            </wp:cNvGraphicFramePr>
-            <a:graphic xmlns:a="http://schemas.openxmlformats.org/drawingml/2006/main">
-              <a:graphicData uri="http://schemas.openxmlformats.org/drawingml/2006/picture">
-                <pic:pic xmlns:pic="http://schemas.openxmlformats.org/drawingml/2006/picture">
-                  <pic:nvPicPr>
-                    <pic:cNvPr id="0" name="Picture 2"/>
-                    <pic:cNvPicPr>
-                      <a:picLocks noChangeAspect="1" noChangeArrowheads="1"/>
-                    </pic:cNvPicPr>
-                  </pic:nvPicPr>
-                  <pic:blipFill>
-                    <a:blip r:embed="rId8">
-                      <a:extLst>
-                        <a:ext uri="{28A0092B-C50C-407E-A947-70E740481C1C}">
-                          <a14:useLocalDpi xmlns:a14="http://schemas.microsoft.com/office/drawing/2010/main" val="0"/>
-                        </a:ext>
-                      </a:extLst>
-                    </a:blip>
-                    <a:srcRect/>
-                    <a:stretch>
-                      <a:fillRect/>
-                    </a:stretch>
-                  </pic:blipFill>
-                  <pic:spPr bwMode="auto">
-                    <a:xfrm>
-                      <a:off x="0" y="0"/>
-                      <a:ext cx="2962275" cy="1781175"/>
-                    </a:xfrm>
-                    <a:prstGeom prst="rect">
-                      <a:avLst/>
-                    </a:prstGeom>
-                    <a:noFill/>
-                  </pic:spPr>
-                </pic:pic>
-              </a:graphicData>
-            </a:graphic>
-            <wp14:sizeRelH relativeFrom="margin">
-              <wp14:pctWidth>0</wp14:pctWidth>
-            </wp14:sizeRelH>
-            <wp14:sizeRelV relativeFrom="margin">
-              <wp14:pctHeight>0</wp14:pctHeight>
-            </wp14:sizeRelV>
-          </wp:anchor>
-        </w:drawing>
-      </w:r>
-      <w:r>
-        <w:rPr>
-          <w:noProof/>
+          <w:lang w:eastAsia="ru-RU"/>
         </w:rPr>
         <mc:AlternateContent>
           <mc:Choice Requires="wps">
             <w:drawing>
-              <wp:anchor distT="0" distB="0" distL="114300" distR="114300" simplePos="0" relativeHeight="251660288" behindDoc="0" locked="0" layoutInCell="1" allowOverlap="1" wp14:anchorId="52AB6285" wp14:editId="4974BD89">
+              <wp:anchor distT="0" distB="0" distL="114300" distR="114300" simplePos="0" relativeHeight="251660288" behindDoc="0" locked="0" layoutInCell="1" allowOverlap="1" wp14:anchorId="52AB6285" wp14:editId="2481D5D4">
                 <wp:simplePos x="0" y="0"/>
                 <wp:positionH relativeFrom="column">
                   <wp:posOffset>-51435</wp:posOffset>
@@ -3909,27 +3883,14 @@
                             <w:r>
                               <w:t xml:space="preserve">Рисунок </w:t>
                             </w:r>
-                            <w:r>
-                              <w:fldChar w:fldCharType="begin"/>
-                            </w:r>
-                            <w:r>
-                              <w:instrText xml:space="preserve"> SEQ Рисунок \* ARABIC </w:instrText>
-                            </w:r>
-                            <w:r>
-                              <w:fldChar w:fldCharType="separate"/>
-                            </w:r>
-                            <w:r>
-                              <w:rPr>
-                                <w:noProof/>
-                              </w:rPr>
-                              <w:t>1</w:t>
-                            </w:r>
-                            <w:r>
-                              <w:rPr>
-                                <w:noProof/>
-                              </w:rPr>
-                              <w:fldChar w:fldCharType="end"/>
-                            </w:r>
+                            <w:fldSimple w:instr=" SEQ Рисунок \* ARABIC ">
+                              <w:r>
+                                <w:rPr>
+                                  <w:noProof/>
+                                </w:rPr>
+                                <w:t>1</w:t>
+                              </w:r>
+                            </w:fldSimple>
                           </w:p>
                         </w:txbxContent>
                       </wps:txbx>
@@ -3967,27 +3928,14 @@
                       <w:r>
                         <w:t xml:space="preserve">Рисунок </w:t>
                       </w:r>
-                      <w:r>
-                        <w:fldChar w:fldCharType="begin"/>
-                      </w:r>
-                      <w:r>
-                        <w:instrText xml:space="preserve"> SEQ Рисунок \* ARABIC </w:instrText>
-                      </w:r>
-                      <w:r>
-                        <w:fldChar w:fldCharType="separate"/>
-                      </w:r>
-                      <w:r>
-                        <w:rPr>
-                          <w:noProof/>
-                        </w:rPr>
-                        <w:t>1</w:t>
-                      </w:r>
-                      <w:r>
-                        <w:rPr>
-                          <w:noProof/>
-                        </w:rPr>
-                        <w:fldChar w:fldCharType="end"/>
-                      </w:r>
+                      <w:fldSimple w:instr=" SEQ Рисунок \* ARABIC ">
+                        <w:r>
+                          <w:rPr>
+                            <w:noProof/>
+                          </w:rPr>
+                          <w:t>1</w:t>
+                        </w:r>
+                      </w:fldSimple>
                     </w:p>
                   </w:txbxContent>
                 </v:textbox>
@@ -4060,6 +4008,76 @@
           <w:rFonts w:ascii="Times New Roman" w:hAnsi="Times New Roman" w:cs="Times New Roman"/>
           <w:b w:val="0"/>
           <w:bCs w:val="0"/>
+          <w:noProof/>
+          <w:sz w:val="28"/>
+          <w:szCs w:val="28"/>
+          <w:lang w:eastAsia="ru-RU"/>
+        </w:rPr>
+        <w:drawing>
+          <wp:anchor distT="0" distB="0" distL="114300" distR="114300" simplePos="0" relativeHeight="251658240" behindDoc="0" locked="0" layoutInCell="1" allowOverlap="1" wp14:anchorId="6E2BA1A2" wp14:editId="765F30D9">
+            <wp:simplePos x="0" y="0"/>
+            <wp:positionH relativeFrom="column">
+              <wp:posOffset>-51435</wp:posOffset>
+            </wp:positionH>
+            <wp:positionV relativeFrom="paragraph">
+              <wp:posOffset>64770</wp:posOffset>
+            </wp:positionV>
+            <wp:extent cx="2962275" cy="1586865"/>
+            <wp:effectExtent l="0" t="0" r="9525" b="0"/>
+            <wp:wrapSquare wrapText="bothSides"/>
+            <wp:docPr id="2" name="Рисунок 2"/>
+            <wp:cNvGraphicFramePr>
+              <a:graphicFrameLocks xmlns:a="http://schemas.openxmlformats.org/drawingml/2006/main" noChangeAspect="1"/>
+            </wp:cNvGraphicFramePr>
+            <a:graphic xmlns:a="http://schemas.openxmlformats.org/drawingml/2006/main">
+              <a:graphicData uri="http://schemas.openxmlformats.org/drawingml/2006/picture">
+                <pic:pic xmlns:pic="http://schemas.openxmlformats.org/drawingml/2006/picture">
+                  <pic:nvPicPr>
+                    <pic:cNvPr id="0" name="Picture 2"/>
+                    <pic:cNvPicPr>
+                      <a:picLocks noChangeAspect="1" noChangeArrowheads="1"/>
+                    </pic:cNvPicPr>
+                  </pic:nvPicPr>
+                  <pic:blipFill>
+                    <a:blip r:embed="rId8">
+                      <a:extLst>
+                        <a:ext uri="{28A0092B-C50C-407E-A947-70E740481C1C}">
+                          <a14:useLocalDpi xmlns:a14="http://schemas.microsoft.com/office/drawing/2010/main" val="0"/>
+                        </a:ext>
+                      </a:extLst>
+                    </a:blip>
+                    <a:stretch>
+                      <a:fillRect/>
+                    </a:stretch>
+                  </pic:blipFill>
+                  <pic:spPr bwMode="auto">
+                    <a:xfrm>
+                      <a:off x="0" y="0"/>
+                      <a:ext cx="2962275" cy="1586865"/>
+                    </a:xfrm>
+                    <a:prstGeom prst="rect">
+                      <a:avLst/>
+                    </a:prstGeom>
+                    <a:noFill/>
+                  </pic:spPr>
+                </pic:pic>
+              </a:graphicData>
+            </a:graphic>
+            <wp14:sizeRelH relativeFrom="margin">
+              <wp14:pctWidth>0</wp14:pctWidth>
+            </wp14:sizeRelH>
+            <wp14:sizeRelV relativeFrom="margin">
+              <wp14:pctHeight>0</wp14:pctHeight>
+            </wp14:sizeRelV>
+          </wp:anchor>
+        </w:drawing>
+      </w:r>
+      <w:r>
+        <w:rPr>
+          <w:rStyle w:val="a9"/>
+          <w:rFonts w:ascii="Times New Roman" w:hAnsi="Times New Roman" w:cs="Times New Roman"/>
+          <w:b w:val="0"/>
+          <w:bCs w:val="0"/>
           <w:sz w:val="28"/>
           <w:szCs w:val="28"/>
         </w:rPr>
@@ -4343,6 +4361,7 @@
       <w:r>
         <w:rPr>
           <w:noProof/>
+          <w:lang w:eastAsia="ru-RU"/>
         </w:rPr>
         <mc:AlternateContent>
           <mc:Choice Requires="wps">
@@ -4393,27 +4412,14 @@
                             <w:r>
                               <w:t xml:space="preserve">Рисунок </w:t>
                             </w:r>
-                            <w:r>
-                              <w:fldChar w:fldCharType="begin"/>
-                            </w:r>
-                            <w:r>
-                              <w:instrText xml:space="preserve"> SEQ Рисунок \* ARABIC </w:instrText>
-                            </w:r>
-                            <w:r>
-                              <w:fldChar w:fldCharType="separate"/>
-                            </w:r>
-                            <w:r>
-                              <w:rPr>
-                                <w:noProof/>
-                              </w:rPr>
-                              <w:t>2</w:t>
-                            </w:r>
-                            <w:r>
-                              <w:rPr>
-                                <w:noProof/>
-                              </w:rPr>
-                              <w:fldChar w:fldCharType="end"/>
-                            </w:r>
+                            <w:fldSimple w:instr=" SEQ Рисунок \* ARABIC ">
+                              <w:r>
+                                <w:rPr>
+                                  <w:noProof/>
+                                </w:rPr>
+                                <w:t>2</w:t>
+                              </w:r>
+                            </w:fldSimple>
                           </w:p>
                         </w:txbxContent>
                       </wps:txbx>
@@ -4429,7 +4435,7 @@
               </wp:anchor>
             </w:drawing>
           </mc:Choice>
-          <mc:Fallback>
+          <mc:Fallback xmlns:w16sdtdh="http://schemas.microsoft.com/office/word/2020/wordml/sdtdatahash" xmlns:w16="http://schemas.microsoft.com/office/word/2018/wordml" xmlns:w16cid="http://schemas.microsoft.com/office/word/2016/wordml/cid" xmlns:w16cex="http://schemas.microsoft.com/office/word/2018/wordml/cex" xmlns:am3d="http://schemas.microsoft.com/office/drawing/2017/model3d" xmlns:aink="http://schemas.microsoft.com/office/drawing/2016/ink" xmlns:cx8="http://schemas.microsoft.com/office/drawing/2016/5/14/chartex" xmlns:cx7="http://schemas.microsoft.com/office/drawing/2016/5/13/chartex" xmlns:cx6="http://schemas.microsoft.com/office/drawing/2016/5/12/chartex" xmlns:cx5="http://schemas.microsoft.com/office/drawing/2016/5/11/chartex" xmlns:cx4="http://schemas.microsoft.com/office/drawing/2016/5/10/chartex" xmlns:cx3="http://schemas.microsoft.com/office/drawing/2016/5/9/chartex" xmlns:cx2="http://schemas.microsoft.com/office/drawing/2015/10/21/chartex" xmlns:cx1="http://schemas.microsoft.com/office/drawing/2015/9/8/chartex">
             <w:pict>
               <v:shape w14:anchorId="3B28D002" id="Надпись 4" o:spid="_x0000_s1027" type="#_x0000_t202" style="position:absolute;left:0;text-align:left;margin-left:-.3pt;margin-top:314.4pt;width:467.75pt;height:.05pt;z-index:251663360;visibility:visible;mso-wrap-style:square;mso-wrap-distance-left:9pt;mso-wrap-distance-top:0;mso-wrap-distance-right:9pt;mso-wrap-distance-bottom:0;mso-position-horizontal:absolute;mso-position-horizontal-relative:text;mso-position-vertical:absolute;mso-position-vertical-relative:text;v-text-anchor:top" o:gfxdata="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" stroked="f">
                 <v:textbox style="mso-fit-shape-to-text:t" inset="0,0,0,0">
@@ -4485,6 +4491,7 @@
           <w:noProof/>
           <w:sz w:val="28"/>
           <w:szCs w:val="28"/>
+          <w:lang w:eastAsia="ru-RU"/>
         </w:rPr>
         <w:drawing>
           <wp:anchor distT="0" distB="0" distL="114300" distR="114300" simplePos="0" relativeHeight="251661312" behindDoc="0" locked="0" layoutInCell="1" allowOverlap="1" wp14:anchorId="710DD1AA" wp14:editId="63E31F67">
@@ -4622,6 +4629,7 @@
       <w:r>
         <w:rPr>
           <w:noProof/>
+          <w:lang w:eastAsia="ru-RU"/>
         </w:rPr>
         <mc:AlternateContent>
           <mc:Choice Requires="wps">
@@ -4672,27 +4680,14 @@
                             <w:r>
                               <w:t xml:space="preserve">Рисунок </w:t>
                             </w:r>
-                            <w:r>
-                              <w:fldChar w:fldCharType="begin"/>
-                            </w:r>
-                            <w:r>
-                              <w:instrText xml:space="preserve"> SEQ Рисунок \* ARABIC </w:instrText>
-                            </w:r>
-                            <w:r>
-                              <w:fldChar w:fldCharType="separate"/>
-                            </w:r>
-                            <w:r>
-                              <w:rPr>
-                                <w:noProof/>
-                              </w:rPr>
-                              <w:t>3</w:t>
-                            </w:r>
-                            <w:r>
-                              <w:rPr>
-                                <w:noProof/>
-                              </w:rPr>
-                              <w:fldChar w:fldCharType="end"/>
-                            </w:r>
+                            <w:fldSimple w:instr=" SEQ Рисунок \* ARABIC ">
+                              <w:r>
+                                <w:rPr>
+                                  <w:noProof/>
+                                </w:rPr>
+                                <w:t>3</w:t>
+                              </w:r>
+                            </w:fldSimple>
                           </w:p>
                         </w:txbxContent>
                       </wps:txbx>
@@ -4708,7 +4703,7 @@
               </wp:anchor>
             </w:drawing>
           </mc:Choice>
-          <mc:Fallback>
+          <mc:Fallback xmlns:w16sdtdh="http://schemas.microsoft.com/office/word/2020/wordml/sdtdatahash" xmlns:w16="http://schemas.microsoft.com/office/word/2018/wordml" xmlns:w16cid="http://schemas.microsoft.com/office/word/2016/wordml/cid" xmlns:w16cex="http://schemas.microsoft.com/office/word/2018/wordml/cex" xmlns:am3d="http://schemas.microsoft.com/office/drawing/2017/model3d" xmlns:aink="http://schemas.microsoft.com/office/drawing/2016/ink" xmlns:cx8="http://schemas.microsoft.com/office/drawing/2016/5/14/chartex" xmlns:cx7="http://schemas.microsoft.com/office/drawing/2016/5/13/chartex" xmlns:cx6="http://schemas.microsoft.com/office/drawing/2016/5/12/chartex" xmlns:cx5="http://schemas.microsoft.com/office/drawing/2016/5/11/chartex" xmlns:cx4="http://schemas.microsoft.com/office/drawing/2016/5/10/chartex" xmlns:cx3="http://schemas.microsoft.com/office/drawing/2016/5/9/chartex" xmlns:cx2="http://schemas.microsoft.com/office/drawing/2015/10/21/chartex" xmlns:cx1="http://schemas.microsoft.com/office/drawing/2015/9/8/chartex">
             <w:pict>
               <v:shape w14:anchorId="520CAC04" id="Надпись 6" o:spid="_x0000_s1028" type="#_x0000_t202" style="position:absolute;margin-left:117.45pt;margin-top:233.1pt;width:218.25pt;height:.05pt;z-index:251666432;visibility:visible;mso-wrap-style:square;mso-wrap-distance-left:9pt;mso-wrap-distance-top:0;mso-wrap-distance-right:9pt;mso-wrap-distance-bottom:0;mso-position-horizontal:absolute;mso-position-horizontal-relative:text;mso-position-vertical:absolute;mso-position-vertical-relative:text;v-text-anchor:top" o:gfxdata="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" stroked="f">
                 <v:textbox style="mso-fit-shape-to-text:t" inset="0,0,0,0">
@@ -4764,6 +4759,7 @@
           <w:noProof/>
           <w:sz w:val="28"/>
           <w:szCs w:val="28"/>
+          <w:lang w:eastAsia="ru-RU"/>
         </w:rPr>
         <w:drawing>
           <wp:anchor distT="0" distB="0" distL="114300" distR="114300" simplePos="0" relativeHeight="251664384" behindDoc="0" locked="0" layoutInCell="1" allowOverlap="1" wp14:anchorId="6DA9409B" wp14:editId="7A06874A">
@@ -4855,6 +4851,7 @@
       <w:r>
         <w:rPr>
           <w:noProof/>
+          <w:lang w:eastAsia="ru-RU"/>
         </w:rPr>
         <mc:AlternateContent>
           <mc:Choice Requires="wps">
@@ -4903,27 +4900,14 @@
                             <w:r>
                               <w:t xml:space="preserve">Рисунок </w:t>
                             </w:r>
-                            <w:r>
-                              <w:fldChar w:fldCharType="begin"/>
-                            </w:r>
-                            <w:r>
-                              <w:instrText xml:space="preserve"> SEQ Рисунок \* ARABIC </w:instrText>
-                            </w:r>
-                            <w:r>
-                              <w:fldChar w:fldCharType="separate"/>
-                            </w:r>
-                            <w:r>
-                              <w:rPr>
-                                <w:noProof/>
-                              </w:rPr>
-                              <w:t>4</w:t>
-                            </w:r>
-                            <w:r>
-                              <w:rPr>
-                                <w:noProof/>
-                              </w:rPr>
-                              <w:fldChar w:fldCharType="end"/>
-                            </w:r>
+                            <w:fldSimple w:instr=" SEQ Рисунок \* ARABIC ">
+                              <w:r>
+                                <w:rPr>
+                                  <w:noProof/>
+                                </w:rPr>
+                                <w:t>4</w:t>
+                              </w:r>
+                            </w:fldSimple>
                           </w:p>
                         </w:txbxContent>
                       </wps:txbx>
@@ -4939,7 +4923,7 @@
               </wp:anchor>
             </w:drawing>
           </mc:Choice>
-          <mc:Fallback>
+          <mc:Fallback xmlns:w16sdtdh="http://schemas.microsoft.com/office/word/2020/wordml/sdtdatahash" xmlns:w16="http://schemas.microsoft.com/office/word/2018/wordml" xmlns:w16cid="http://schemas.microsoft.com/office/word/2016/wordml/cid" xmlns:w16cex="http://schemas.microsoft.com/office/word/2018/wordml/cex" xmlns:am3d="http://schemas.microsoft.com/office/drawing/2017/model3d" xmlns:aink="http://schemas.microsoft.com/office/drawing/2016/ink" xmlns:cx8="http://schemas.microsoft.com/office/drawing/2016/5/14/chartex" xmlns:cx7="http://schemas.microsoft.com/office/drawing/2016/5/13/chartex" xmlns:cx6="http://schemas.microsoft.com/office/drawing/2016/5/12/chartex" xmlns:cx5="http://schemas.microsoft.com/office/drawing/2016/5/11/chartex" xmlns:cx4="http://schemas.microsoft.com/office/drawing/2016/5/10/chartex" xmlns:cx3="http://schemas.microsoft.com/office/drawing/2016/5/9/chartex" xmlns:cx2="http://schemas.microsoft.com/office/drawing/2015/10/21/chartex" xmlns:cx1="http://schemas.microsoft.com/office/drawing/2015/9/8/chartex">
             <w:pict>
               <v:shape w14:anchorId="61EC424F" id="Надпись 8" o:spid="_x0000_s1029" type="#_x0000_t202" style="position:absolute;margin-left:117.05pt;margin-top:283.8pt;width:241.85pt;height:.05pt;z-index:251669504;visibility:visible;mso-wrap-style:square;mso-wrap-distance-left:9pt;mso-wrap-distance-top:0;mso-wrap-distance-right:9pt;mso-wrap-distance-bottom:0;mso-position-horizontal:absolute;mso-position-horizontal-relative:text;mso-position-vertical:absolute;mso-position-vertical-relative:text;v-text-anchor:top" o:gfxdata="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" stroked="f">
                 <v:textbox style="mso-fit-shape-to-text:t" inset="0,0,0,0">
@@ -4990,6 +4974,7 @@
           <w:noProof/>
           <w:sz w:val="28"/>
           <w:szCs w:val="28"/>
+          <w:lang w:eastAsia="ru-RU"/>
         </w:rPr>
         <w:drawing>
           <wp:anchor distT="0" distB="0" distL="114300" distR="114300" simplePos="0" relativeHeight="251667456" behindDoc="0" locked="0" layoutInCell="1" allowOverlap="1" wp14:anchorId="7DD894CE" wp14:editId="6E6447A1">
@@ -5085,6 +5070,7 @@
       <w:r>
         <w:rPr>
           <w:noProof/>
+          <w:lang w:eastAsia="ru-RU"/>
         </w:rPr>
         <mc:AlternateContent>
           <mc:Choice Requires="wps">
@@ -5136,27 +5122,14 @@
                             <w:r>
                               <w:t xml:space="preserve">Рисунок </w:t>
                             </w:r>
-                            <w:r>
-                              <w:fldChar w:fldCharType="begin"/>
-                            </w:r>
-                            <w:r>
-                              <w:instrText xml:space="preserve"> SEQ Рисунок \* ARABIC </w:instrText>
-                            </w:r>
-                            <w:r>
-                              <w:fldChar w:fldCharType="separate"/>
-                            </w:r>
-                            <w:r>
-                              <w:rPr>
-                                <w:noProof/>
-                              </w:rPr>
-                              <w:t>5</w:t>
-                            </w:r>
-                            <w:r>
-                              <w:rPr>
-                                <w:noProof/>
-                              </w:rPr>
-                              <w:fldChar w:fldCharType="end"/>
-                            </w:r>
+                            <w:fldSimple w:instr=" SEQ Рисунок \* ARABIC ">
+                              <w:r>
+                                <w:rPr>
+                                  <w:noProof/>
+                                </w:rPr>
+                                <w:t>5</w:t>
+                              </w:r>
+                            </w:fldSimple>
                           </w:p>
                         </w:txbxContent>
                       </wps:txbx>
@@ -5172,7 +5145,7 @@
               </wp:anchor>
             </w:drawing>
           </mc:Choice>
-          <mc:Fallback>
+          <mc:Fallback xmlns:w16sdtdh="http://schemas.microsoft.com/office/word/2020/wordml/sdtdatahash" xmlns:w16="http://schemas.microsoft.com/office/word/2018/wordml" xmlns:w16cid="http://schemas.microsoft.com/office/word/2016/wordml/cid" xmlns:w16cex="http://schemas.microsoft.com/office/word/2018/wordml/cex" xmlns:am3d="http://schemas.microsoft.com/office/drawing/2017/model3d" xmlns:aink="http://schemas.microsoft.com/office/drawing/2016/ink" xmlns:cx8="http://schemas.microsoft.com/office/drawing/2016/5/14/chartex" xmlns:cx7="http://schemas.microsoft.com/office/drawing/2016/5/13/chartex" xmlns:cx6="http://schemas.microsoft.com/office/drawing/2016/5/12/chartex" xmlns:cx5="http://schemas.microsoft.com/office/drawing/2016/5/11/chartex" xmlns:cx4="http://schemas.microsoft.com/office/drawing/2016/5/10/chartex" xmlns:cx3="http://schemas.microsoft.com/office/drawing/2016/5/9/chartex" xmlns:cx2="http://schemas.microsoft.com/office/drawing/2015/10/21/chartex" xmlns:cx1="http://schemas.microsoft.com/office/drawing/2015/9/8/chartex">
             <w:pict>
               <v:shape w14:anchorId="7C324A98" id="Надпись 10" o:spid="_x0000_s1030" type="#_x0000_t202" style="position:absolute;left:0;text-align:left;margin-left:116.7pt;margin-top:286.95pt;width:246pt;height:.05pt;z-index:251672576;visibility:visible;mso-wrap-style:square;mso-wrap-distance-left:9pt;mso-wrap-distance-top:0;mso-wrap-distance-right:9pt;mso-wrap-distance-bottom:0;mso-position-horizontal:absolute;mso-position-horizontal-relative:text;mso-position-vertical:absolute;mso-position-vertical-relative:text;v-text-anchor:top" o:gfxdata="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" stroked="f">
                 <v:textbox style="mso-fit-shape-to-text:t" inset="0,0,0,0">
@@ -5226,6 +5199,7 @@
           <w:noProof/>
           <w:sz w:val="28"/>
           <w:szCs w:val="28"/>
+          <w:lang w:eastAsia="ru-RU"/>
         </w:rPr>
         <w:drawing>
           <wp:anchor distT="0" distB="0" distL="114300" distR="114300" simplePos="0" relativeHeight="251670528" behindDoc="0" locked="0" layoutInCell="1" allowOverlap="1" wp14:anchorId="1052615D" wp14:editId="0A0583FE">
@@ -5365,6 +5339,122 @@
       </w:pPr>
       <w:r>
         <w:rPr>
+          <w:noProof/>
+          <w:lang w:eastAsia="ru-RU"/>
+        </w:rPr>
+        <w:drawing>
+          <wp:anchor distT="0" distB="0" distL="114300" distR="114300" simplePos="0" relativeHeight="251676672" behindDoc="0" locked="0" layoutInCell="1" allowOverlap="1" wp14:anchorId="11EB77E1" wp14:editId="3C447018">
+            <wp:simplePos x="0" y="0"/>
+            <wp:positionH relativeFrom="column">
+              <wp:posOffset>-180975</wp:posOffset>
+            </wp:positionH>
+            <wp:positionV relativeFrom="paragraph">
+              <wp:posOffset>4168775</wp:posOffset>
+            </wp:positionV>
+            <wp:extent cx="5940425" cy="2768600"/>
+            <wp:effectExtent l="0" t="0" r="3175" b="0"/>
+            <wp:wrapTopAndBottom/>
+            <wp:docPr id="13" name="Рисунок 13"/>
+            <wp:cNvGraphicFramePr>
+              <a:graphicFrameLocks xmlns:a="http://schemas.openxmlformats.org/drawingml/2006/main" noChangeAspect="1"/>
+            </wp:cNvGraphicFramePr>
+            <a:graphic xmlns:a="http://schemas.openxmlformats.org/drawingml/2006/main">
+              <a:graphicData uri="http://schemas.openxmlformats.org/drawingml/2006/picture">
+                <pic:pic xmlns:pic="http://schemas.openxmlformats.org/drawingml/2006/picture">
+                  <pic:nvPicPr>
+                    <pic:cNvPr id="1" name=""/>
+                    <pic:cNvPicPr/>
+                  </pic:nvPicPr>
+                  <pic:blipFill>
+                    <a:blip r:embed="rId13">
+                      <a:extLst>
+                        <a:ext uri="{28A0092B-C50C-407E-A947-70E740481C1C}">
+                          <a14:useLocalDpi xmlns:a14="http://schemas.microsoft.com/office/drawing/2010/main" val="0"/>
+                        </a:ext>
+                      </a:extLst>
+                    </a:blip>
+                    <a:stretch>
+                      <a:fillRect/>
+                    </a:stretch>
+                  </pic:blipFill>
+                  <pic:spPr>
+                    <a:xfrm>
+                      <a:off x="0" y="0"/>
+                      <a:ext cx="5940425" cy="2768600"/>
+                    </a:xfrm>
+                    <a:prstGeom prst="rect">
+                      <a:avLst/>
+                    </a:prstGeom>
+                  </pic:spPr>
+                </pic:pic>
+              </a:graphicData>
+            </a:graphic>
+            <wp14:sizeRelV relativeFrom="margin">
+              <wp14:pctHeight>0</wp14:pctHeight>
+            </wp14:sizeRelV>
+          </wp:anchor>
+        </w:drawing>
+      </w:r>
+      <w:r>
+        <w:rPr>
+          <w:noProof/>
+          <w:lang w:eastAsia="ru-RU"/>
+        </w:rPr>
+        <w:drawing>
+          <wp:anchor distT="0" distB="0" distL="114300" distR="114300" simplePos="0" relativeHeight="251673600" behindDoc="0" locked="0" layoutInCell="1" allowOverlap="1" wp14:anchorId="06DBC6C0" wp14:editId="33F11E99">
+            <wp:simplePos x="0" y="0"/>
+            <wp:positionH relativeFrom="column">
+              <wp:posOffset>-180975</wp:posOffset>
+            </wp:positionH>
+            <wp:positionV relativeFrom="paragraph">
+              <wp:posOffset>726440</wp:posOffset>
+            </wp:positionV>
+            <wp:extent cx="5940425" cy="2668905"/>
+            <wp:effectExtent l="0" t="0" r="3175" b="0"/>
+            <wp:wrapTopAndBottom/>
+            <wp:docPr id="11" name="Рисунок 11"/>
+            <wp:cNvGraphicFramePr>
+              <a:graphicFrameLocks xmlns:a="http://schemas.openxmlformats.org/drawingml/2006/main" noChangeAspect="1"/>
+            </wp:cNvGraphicFramePr>
+            <a:graphic xmlns:a="http://schemas.openxmlformats.org/drawingml/2006/main">
+              <a:graphicData uri="http://schemas.openxmlformats.org/drawingml/2006/picture">
+                <pic:pic xmlns:pic="http://schemas.openxmlformats.org/drawingml/2006/picture">
+                  <pic:nvPicPr>
+                    <pic:cNvPr id="1" name=""/>
+                    <pic:cNvPicPr/>
+                  </pic:nvPicPr>
+                  <pic:blipFill>
+                    <a:blip r:embed="rId14">
+                      <a:extLst>
+                        <a:ext uri="{28A0092B-C50C-407E-A947-70E740481C1C}">
+                          <a14:useLocalDpi xmlns:a14="http://schemas.microsoft.com/office/drawing/2010/main" val="0"/>
+                        </a:ext>
+                      </a:extLst>
+                    </a:blip>
+                    <a:stretch>
+                      <a:fillRect/>
+                    </a:stretch>
+                  </pic:blipFill>
+                  <pic:spPr>
+                    <a:xfrm>
+                      <a:off x="0" y="0"/>
+                      <a:ext cx="5940425" cy="2668905"/>
+                    </a:xfrm>
+                    <a:prstGeom prst="rect">
+                      <a:avLst/>
+                    </a:prstGeom>
+                  </pic:spPr>
+                </pic:pic>
+              </a:graphicData>
+            </a:graphic>
+            <wp14:sizeRelV relativeFrom="margin">
+              <wp14:pctHeight>0</wp14:pctHeight>
+            </wp14:sizeRelV>
+          </wp:anchor>
+        </w:drawing>
+      </w:r>
+      <w:r>
+        <w:rPr>
           <w:rFonts w:ascii="Times New Roman" w:hAnsi="Times New Roman" w:cs="Times New Roman"/>
           <w:noProof/>
           <w:sz w:val="28"/>
@@ -5520,11 +5610,12 @@
       <w:r>
         <w:rPr>
           <w:noProof/>
+          <w:lang w:eastAsia="ru-RU"/>
         </w:rPr>
         <mc:AlternateContent>
           <mc:Choice Requires="wps">
             <w:drawing>
-              <wp:anchor distT="0" distB="0" distL="114300" distR="114300" simplePos="0" relativeHeight="251678720" behindDoc="0" locked="0" layoutInCell="1" allowOverlap="1" wp14:anchorId="51076F36" wp14:editId="416351F4">
+              <wp:anchor distT="0" distB="0" distL="114300" distR="114300" simplePos="0" relativeHeight="251678720" behindDoc="0" locked="0" layoutInCell="1" allowOverlap="1" wp14:anchorId="51076F36" wp14:editId="0D50E8DC">
                 <wp:simplePos x="0" y="0"/>
                 <wp:positionH relativeFrom="column">
                   <wp:posOffset>-184785</wp:posOffset>
@@ -5610,65 +5701,12 @@
       <w:r>
         <w:rPr>
           <w:noProof/>
-        </w:rPr>
-        <w:drawing>
-          <wp:anchor distT="0" distB="0" distL="114300" distR="114300" simplePos="0" relativeHeight="251676672" behindDoc="0" locked="0" layoutInCell="1" allowOverlap="1" wp14:anchorId="11EB77E1" wp14:editId="1E3E40BC">
-            <wp:simplePos x="0" y="0"/>
-            <wp:positionH relativeFrom="column">
-              <wp:posOffset>-184785</wp:posOffset>
-            </wp:positionH>
-            <wp:positionV relativeFrom="paragraph">
-              <wp:posOffset>3956685</wp:posOffset>
-            </wp:positionV>
-            <wp:extent cx="5940425" cy="3196590"/>
-            <wp:effectExtent l="0" t="0" r="3175" b="3810"/>
-            <wp:wrapTopAndBottom/>
-            <wp:docPr id="13" name="Рисунок 13"/>
-            <wp:cNvGraphicFramePr>
-              <a:graphicFrameLocks xmlns:a="http://schemas.openxmlformats.org/drawingml/2006/main" noChangeAspect="1"/>
-            </wp:cNvGraphicFramePr>
-            <a:graphic xmlns:a="http://schemas.openxmlformats.org/drawingml/2006/main">
-              <a:graphicData uri="http://schemas.openxmlformats.org/drawingml/2006/picture">
-                <pic:pic xmlns:pic="http://schemas.openxmlformats.org/drawingml/2006/picture">
-                  <pic:nvPicPr>
-                    <pic:cNvPr id="1" name=""/>
-                    <pic:cNvPicPr/>
-                  </pic:nvPicPr>
-                  <pic:blipFill>
-                    <a:blip r:embed="rId13">
-                      <a:extLst>
-                        <a:ext uri="{28A0092B-C50C-407E-A947-70E740481C1C}">
-                          <a14:useLocalDpi xmlns:a14="http://schemas.microsoft.com/office/drawing/2010/main" val="0"/>
-                        </a:ext>
-                      </a:extLst>
-                    </a:blip>
-                    <a:stretch>
-                      <a:fillRect/>
-                    </a:stretch>
-                  </pic:blipFill>
-                  <pic:spPr>
-                    <a:xfrm>
-                      <a:off x="0" y="0"/>
-                      <a:ext cx="5940425" cy="3196590"/>
-                    </a:xfrm>
-                    <a:prstGeom prst="rect">
-                      <a:avLst/>
-                    </a:prstGeom>
-                  </pic:spPr>
-                </pic:pic>
-              </a:graphicData>
-            </a:graphic>
-          </wp:anchor>
-        </w:drawing>
-      </w:r>
-      <w:r>
-        <w:rPr>
-          <w:noProof/>
+          <w:lang w:eastAsia="ru-RU"/>
         </w:rPr>
         <mc:AlternateContent>
           <mc:Choice Requires="wps">
             <w:drawing>
-              <wp:anchor distT="0" distB="0" distL="114300" distR="114300" simplePos="0" relativeHeight="251675648" behindDoc="0" locked="0" layoutInCell="1" allowOverlap="1" wp14:anchorId="147C0A9C" wp14:editId="154CB55F">
+              <wp:anchor distT="0" distB="0" distL="114300" distR="114300" simplePos="0" relativeHeight="251675648" behindDoc="0" locked="0" layoutInCell="1" allowOverlap="1" wp14:anchorId="147C0A9C" wp14:editId="3BD2B6DD">
                 <wp:simplePos x="0" y="0"/>
                 <wp:positionH relativeFrom="column">
                   <wp:posOffset>-184785</wp:posOffset>
@@ -5765,21 +5803,103 @@
       </w:r>
       <w:r>
         <w:rPr>
+          <w:rFonts w:ascii="Times New Roman" w:hAnsi="Times New Roman" w:cs="Times New Roman"/>
           <w:noProof/>
-        </w:rPr>
+          <w:sz w:val="28"/>
+          <w:szCs w:val="28"/>
+        </w:rPr>
+        <w:t xml:space="preserve">координаты в таблице. Примерный код показан на </w:t>
+      </w:r>
+      <w:r>
+        <w:rPr>
+          <w:rFonts w:ascii="Times New Roman" w:hAnsi="Times New Roman" w:cs="Times New Roman"/>
+          <w:i/>
+          <w:iCs/>
+          <w:noProof/>
+          <w:sz w:val="28"/>
+          <w:szCs w:val="28"/>
+        </w:rPr>
+        <w:t>Рисунк</w:t>
+      </w:r>
+      <w:r>
+        <w:rPr>
+          <w:rFonts w:ascii="Times New Roman" w:hAnsi="Times New Roman" w:cs="Times New Roman"/>
+          <w:i/>
+          <w:iCs/>
+          <w:noProof/>
+          <w:sz w:val="28"/>
+          <w:szCs w:val="28"/>
+        </w:rPr>
+        <w:t>ах</w:t>
+      </w:r>
+      <w:r>
+        <w:rPr>
+          <w:rFonts w:ascii="Times New Roman" w:hAnsi="Times New Roman" w:cs="Times New Roman"/>
+          <w:i/>
+          <w:iCs/>
+          <w:noProof/>
+          <w:sz w:val="28"/>
+          <w:szCs w:val="28"/>
+        </w:rPr>
+        <w:t xml:space="preserve"> 7</w:t>
+      </w:r>
+      <w:r>
+        <w:rPr>
+          <w:rFonts w:ascii="Times New Roman" w:hAnsi="Times New Roman" w:cs="Times New Roman"/>
+          <w:i/>
+          <w:iCs/>
+          <w:noProof/>
+          <w:sz w:val="28"/>
+          <w:szCs w:val="28"/>
+        </w:rPr>
+        <w:t>, 8</w:t>
+      </w:r>
+      <w:r>
+        <w:rPr>
+          <w:rFonts w:ascii="Times New Roman" w:hAnsi="Times New Roman" w:cs="Times New Roman"/>
+          <w:noProof/>
+          <w:sz w:val="28"/>
+          <w:szCs w:val="28"/>
+        </w:rPr>
+        <w:t>.</w:t>
+      </w:r>
+    </w:p>
+    <w:p>
+      <w:pPr>
+        <w:spacing w:line="259" w:lineRule="auto"/>
+      </w:pPr>
+      <w:r>
+        <w:br w:type="page"/>
+      </w:r>
+    </w:p>
+    <w:p>
+      <w:pPr>
+        <w:keepNext/>
+        <w:spacing w:line="259" w:lineRule="auto"/>
+        <w:ind w:firstLine="709"/>
+        <w:rPr>
+          <w:noProof/>
+        </w:rPr>
+      </w:pPr>
+      <w:r>
+        <w:rPr>
+          <w:noProof/>
+          <w:lang w:eastAsia="ru-RU"/>
+        </w:rPr>
+        <w:lastRenderedPageBreak/>
         <w:drawing>
-          <wp:anchor distT="0" distB="0" distL="114300" distR="114300" simplePos="0" relativeHeight="251673600" behindDoc="0" locked="0" layoutInCell="1" allowOverlap="1" wp14:anchorId="06DBC6C0" wp14:editId="25AC4A2F">
+          <wp:anchor distT="0" distB="0" distL="114300" distR="114300" simplePos="0" relativeHeight="251679744" behindDoc="0" locked="0" layoutInCell="1" allowOverlap="1" wp14:anchorId="5C805855" wp14:editId="508B311F">
             <wp:simplePos x="0" y="0"/>
             <wp:positionH relativeFrom="column">
-              <wp:posOffset>-184785</wp:posOffset>
+              <wp:posOffset>-142875</wp:posOffset>
             </wp:positionH>
             <wp:positionV relativeFrom="paragraph">
-              <wp:posOffset>499110</wp:posOffset>
+              <wp:posOffset>203200</wp:posOffset>
             </wp:positionV>
-            <wp:extent cx="5940425" cy="3130550"/>
+            <wp:extent cx="5940425" cy="2977515"/>
             <wp:effectExtent l="0" t="0" r="3175" b="0"/>
             <wp:wrapTopAndBottom/>
-            <wp:docPr id="11" name="Рисунок 11"/>
+            <wp:docPr id="15" name="Рисунок 15"/>
             <wp:cNvGraphicFramePr>
               <a:graphicFrameLocks xmlns:a="http://schemas.openxmlformats.org/drawingml/2006/main" noChangeAspect="1"/>
             </wp:cNvGraphicFramePr>
@@ -5791,7 +5911,7 @@
                     <pic:cNvPicPr/>
                   </pic:nvPicPr>
                   <pic:blipFill>
-                    <a:blip r:embed="rId14">
+                    <a:blip r:embed="rId15">
                       <a:extLst>
                         <a:ext uri="{28A0092B-C50C-407E-A947-70E740481C1C}">
                           <a14:useLocalDpi xmlns:a14="http://schemas.microsoft.com/office/drawing/2010/main" val="0"/>
@@ -5805,7 +5925,7 @@
                   <pic:spPr>
                     <a:xfrm>
                       <a:off x="0" y="0"/>
-                      <a:ext cx="5940425" cy="3130550"/>
+                      <a:ext cx="5940425" cy="2977515"/>
                     </a:xfrm>
                     <a:prstGeom prst="rect">
                       <a:avLst/>
@@ -5814,94 +5934,17 @@
                 </pic:pic>
               </a:graphicData>
             </a:graphic>
+            <wp14:sizeRelV relativeFrom="margin">
+              <wp14:pctHeight>0</wp14:pctHeight>
+            </wp14:sizeRelV>
           </wp:anchor>
         </w:drawing>
       </w:r>
       <w:r>
         <w:rPr>
-          <w:rFonts w:ascii="Times New Roman" w:hAnsi="Times New Roman" w:cs="Times New Roman"/>
           <w:noProof/>
-          <w:sz w:val="28"/>
-          <w:szCs w:val="28"/>
-        </w:rPr>
-        <w:t xml:space="preserve">координаты в таблице. Примерный код показан на </w:t>
-      </w:r>
-      <w:r>
-        <w:rPr>
-          <w:rFonts w:ascii="Times New Roman" w:hAnsi="Times New Roman" w:cs="Times New Roman"/>
-          <w:i/>
-          <w:iCs/>
-          <w:noProof/>
-          <w:sz w:val="28"/>
-          <w:szCs w:val="28"/>
-        </w:rPr>
-        <w:t>Рисунк</w:t>
-      </w:r>
-      <w:r>
-        <w:rPr>
-          <w:rFonts w:ascii="Times New Roman" w:hAnsi="Times New Roman" w:cs="Times New Roman"/>
-          <w:i/>
-          <w:iCs/>
-          <w:noProof/>
-          <w:sz w:val="28"/>
-          <w:szCs w:val="28"/>
-        </w:rPr>
-        <w:t>ах</w:t>
-      </w:r>
-      <w:r>
-        <w:rPr>
-          <w:rFonts w:ascii="Times New Roman" w:hAnsi="Times New Roman" w:cs="Times New Roman"/>
-          <w:i/>
-          <w:iCs/>
-          <w:noProof/>
-          <w:sz w:val="28"/>
-          <w:szCs w:val="28"/>
-        </w:rPr>
-        <w:t xml:space="preserve"> 7</w:t>
-      </w:r>
-      <w:r>
-        <w:rPr>
-          <w:rFonts w:ascii="Times New Roman" w:hAnsi="Times New Roman" w:cs="Times New Roman"/>
-          <w:i/>
-          <w:iCs/>
-          <w:noProof/>
-          <w:sz w:val="28"/>
-          <w:szCs w:val="28"/>
-        </w:rPr>
-        <w:t>, 8</w:t>
-      </w:r>
-      <w:r>
-        <w:rPr>
-          <w:rFonts w:ascii="Times New Roman" w:hAnsi="Times New Roman" w:cs="Times New Roman"/>
-          <w:noProof/>
-          <w:sz w:val="28"/>
-          <w:szCs w:val="28"/>
-        </w:rPr>
-        <w:t>.</w:t>
-      </w:r>
-    </w:p>
-    <w:p>
-      <w:pPr>
-        <w:spacing w:line="259" w:lineRule="auto"/>
-      </w:pPr>
-      <w:r>
-        <w:br w:type="page"/>
-      </w:r>
-    </w:p>
-    <w:p>
-      <w:pPr>
-        <w:keepNext/>
-        <w:spacing w:line="259" w:lineRule="auto"/>
-        <w:ind w:firstLine="709"/>
-        <w:rPr>
-          <w:noProof/>
-        </w:rPr>
-      </w:pPr>
-      <w:r>
-        <w:rPr>
-          <w:noProof/>
-        </w:rPr>
-        <w:lastRenderedPageBreak/>
+          <w:lang w:eastAsia="ru-RU"/>
+        </w:rPr>
         <mc:AlternateContent>
           <mc:Choice Requires="wps">
             <w:drawing>
@@ -5966,7 +6009,7 @@
               </wp:anchor>
             </w:drawing>
           </mc:Choice>
-          <mc:Fallback>
+          <mc:Fallback xmlns:w16sdtdh="http://schemas.microsoft.com/office/word/2020/wordml/sdtdatahash" xmlns:w16="http://schemas.microsoft.com/office/word/2018/wordml" xmlns:w16cid="http://schemas.microsoft.com/office/word/2016/wordml/cid" xmlns:w16cex="http://schemas.microsoft.com/office/word/2018/wordml/cex" xmlns:am3d="http://schemas.microsoft.com/office/drawing/2017/model3d" xmlns:aink="http://schemas.microsoft.com/office/drawing/2016/ink" xmlns:cx8="http://schemas.microsoft.com/office/drawing/2016/5/14/chartex" xmlns:cx7="http://schemas.microsoft.com/office/drawing/2016/5/13/chartex" xmlns:cx6="http://schemas.microsoft.com/office/drawing/2016/5/12/chartex" xmlns:cx5="http://schemas.microsoft.com/office/drawing/2016/5/11/chartex" xmlns:cx4="http://schemas.microsoft.com/office/drawing/2016/5/10/chartex" xmlns:cx3="http://schemas.microsoft.com/office/drawing/2016/5/9/chartex" xmlns:cx2="http://schemas.microsoft.com/office/drawing/2015/10/21/chartex" xmlns:cx1="http://schemas.microsoft.com/office/drawing/2015/9/8/chartex">
             <w:pict>
               <v:shape w14:anchorId="15163F1B" id="Надпись 18" o:spid="_x0000_s1033" type="#_x0000_t202" style="position:absolute;left:0;text-align:left;margin-left:7.95pt;margin-top:502.05pt;width:426.05pt;height:.05pt;z-index:251684864;visibility:visible;mso-wrap-style:square;mso-wrap-distance-left:9pt;mso-wrap-distance-top:0;mso-wrap-distance-right:9pt;mso-wrap-distance-bottom:0;mso-position-horizontal:absolute;mso-position-horizontal-relative:text;mso-position-vertical:absolute;mso-position-vertical-relative:text;v-text-anchor:top" o:gfxdata="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" stroked="f">
                 <v:textbox style="mso-fit-shape-to-text:t" inset="0,0,0,0">
@@ -5998,6 +6041,7 @@
           <w:noProof/>
           <w:sz w:val="28"/>
           <w:szCs w:val="28"/>
+          <w:lang w:eastAsia="ru-RU"/>
         </w:rPr>
         <w:drawing>
           <wp:anchor distT="0" distB="0" distL="114300" distR="114300" simplePos="0" relativeHeight="251682816" behindDoc="0" locked="0" layoutInCell="1" allowOverlap="1" wp14:anchorId="4A2F65B3" wp14:editId="5316EEE7">
@@ -6023,7 +6067,7 @@
                     <pic:cNvPicPr/>
                   </pic:nvPicPr>
                   <pic:blipFill>
-                    <a:blip r:embed="rId15">
+                    <a:blip r:embed="rId16">
                       <a:extLst>
                         <a:ext uri="{28A0092B-C50C-407E-A947-70E740481C1C}">
                           <a14:useLocalDpi xmlns:a14="http://schemas.microsoft.com/office/drawing/2010/main" val="0"/>
@@ -6052,11 +6096,12 @@
       <w:r>
         <w:rPr>
           <w:noProof/>
+          <w:lang w:eastAsia="ru-RU"/>
         </w:rPr>
         <mc:AlternateContent>
           <mc:Choice Requires="wps">
             <w:drawing>
-              <wp:anchor distT="0" distB="0" distL="114300" distR="114300" simplePos="0" relativeHeight="251681792" behindDoc="0" locked="0" layoutInCell="1" allowOverlap="1" wp14:anchorId="1719481A" wp14:editId="54B195C7">
+              <wp:anchor distT="0" distB="0" distL="114300" distR="114300" simplePos="0" relativeHeight="251681792" behindDoc="0" locked="0" layoutInCell="1" allowOverlap="1" wp14:anchorId="1719481A" wp14:editId="1959AF94">
                 <wp:simplePos x="0" y="0"/>
                 <wp:positionH relativeFrom="column">
                   <wp:posOffset>-139700</wp:posOffset>
@@ -6141,21 +6186,362 @@
       </w:r>
       <w:r>
         <w:rPr>
+          <w:rFonts w:ascii="Times New Roman" w:hAnsi="Times New Roman" w:cs="Times New Roman"/>
+          <w:sz w:val="28"/>
+          <w:szCs w:val="28"/>
+        </w:rPr>
+        <w:t xml:space="preserve">Если нажать на кнопку «Загрузить» и выбрать файл (в папке </w:t>
+      </w:r>
+      <w:r>
+        <w:rPr>
+          <w:rFonts w:ascii="Times New Roman" w:hAnsi="Times New Roman" w:cs="Times New Roman"/>
+          <w:sz w:val="28"/>
+          <w:szCs w:val="28"/>
+          <w:lang w:val="en-US"/>
+        </w:rPr>
+        <w:t>tests</w:t>
+      </w:r>
+      <w:r>
+        <w:rPr>
+          <w:rFonts w:ascii="Times New Roman" w:hAnsi="Times New Roman" w:cs="Times New Roman"/>
+          <w:sz w:val="28"/>
+          <w:szCs w:val="28"/>
+        </w:rPr>
+        <w:t xml:space="preserve"> </w:t>
+      </w:r>
+      <w:r>
+        <w:rPr>
+          <w:rFonts w:ascii="Times New Roman" w:hAnsi="Times New Roman" w:cs="Times New Roman"/>
+          <w:sz w:val="28"/>
+          <w:szCs w:val="28"/>
+        </w:rPr>
+        <w:t xml:space="preserve">есть файл </w:t>
+      </w:r>
+      <w:r>
+        <w:rPr>
+          <w:rFonts w:ascii="Times New Roman" w:hAnsi="Times New Roman" w:cs="Times New Roman"/>
+          <w:sz w:val="28"/>
+          <w:szCs w:val="28"/>
+          <w:lang w:val="en-US"/>
+        </w:rPr>
+        <w:t>import</w:t>
+      </w:r>
+      <w:r>
+        <w:rPr>
+          <w:rFonts w:ascii="Times New Roman" w:hAnsi="Times New Roman" w:cs="Times New Roman"/>
+          <w:sz w:val="28"/>
+          <w:szCs w:val="28"/>
+        </w:rPr>
+        <w:t>.</w:t>
+      </w:r>
+      <w:r>
+        <w:rPr>
+          <w:rFonts w:ascii="Times New Roman" w:hAnsi="Times New Roman" w:cs="Times New Roman"/>
+          <w:sz w:val="28"/>
+          <w:szCs w:val="28"/>
+          <w:lang w:val="en-US"/>
+        </w:rPr>
+        <w:t>xlsx</w:t>
+      </w:r>
+      <w:r>
+        <w:rPr>
+          <w:rFonts w:ascii="Times New Roman" w:hAnsi="Times New Roman" w:cs="Times New Roman"/>
+          <w:sz w:val="28"/>
+          <w:szCs w:val="28"/>
+        </w:rPr>
+        <w:t>), то мы увидим, что данные выпускников загрузились в нашу программу.</w:t>
+      </w:r>
+      <w:r>
+        <w:rPr>
           <w:noProof/>
         </w:rPr>
+        <w:t xml:space="preserve"> </w:t>
+      </w:r>
+    </w:p>
+    <w:p>
+      <w:pPr>
+        <w:keepNext/>
+        <w:spacing w:line="259" w:lineRule="auto"/>
+        <w:rPr>
+          <w:rFonts w:ascii="Times New Roman" w:hAnsi="Times New Roman" w:cs="Times New Roman"/>
+          <w:b/>
+          <w:bCs/>
+          <w:noProof/>
+          <w:sz w:val="32"/>
+          <w:szCs w:val="32"/>
+        </w:rPr>
+      </w:pPr>
+      <w:r>
+        <w:rPr>
+          <w:rFonts w:ascii="Times New Roman" w:hAnsi="Times New Roman" w:cs="Times New Roman"/>
+          <w:b/>
+          <w:bCs/>
+          <w:noProof/>
+          <w:sz w:val="32"/>
+          <w:szCs w:val="32"/>
+        </w:rPr>
+        <w:t xml:space="preserve">2.2 </w:t>
+      </w:r>
+      <w:r>
+        <w:rPr>
+          <w:rFonts w:ascii="Times New Roman" w:hAnsi="Times New Roman" w:cs="Times New Roman"/>
+          <w:b/>
+          <w:bCs/>
+          <w:noProof/>
+          <w:sz w:val="32"/>
+          <w:szCs w:val="32"/>
+        </w:rPr>
+        <w:t xml:space="preserve">Разметка аттестата в </w:t>
+      </w:r>
+      <w:r>
+        <w:rPr>
+          <w:rFonts w:ascii="Times New Roman" w:hAnsi="Times New Roman" w:cs="Times New Roman"/>
+          <w:b/>
+          <w:bCs/>
+          <w:noProof/>
+          <w:sz w:val="32"/>
+          <w:szCs w:val="32"/>
+          <w:lang w:val="en-US"/>
+        </w:rPr>
+        <w:t xml:space="preserve">PDF </w:t>
+      </w:r>
+      <w:r>
+        <w:rPr>
+          <w:rFonts w:ascii="Times New Roman" w:hAnsi="Times New Roman" w:cs="Times New Roman"/>
+          <w:b/>
+          <w:bCs/>
+          <w:noProof/>
+          <w:sz w:val="32"/>
+          <w:szCs w:val="32"/>
+        </w:rPr>
+        <w:t>файле</w:t>
+      </w:r>
+    </w:p>
+    <w:p>
+      <w:pPr>
+        <w:keepNext/>
+        <w:spacing w:line="259" w:lineRule="auto"/>
+        <w:ind w:firstLine="709"/>
+        <w:rPr>
+          <w:rFonts w:ascii="Times New Roman" w:hAnsi="Times New Roman" w:cs="Times New Roman"/>
+          <w:noProof/>
+          <w:sz w:val="28"/>
+          <w:szCs w:val="28"/>
+        </w:rPr>
+      </w:pPr>
+      <w:r>
+        <w:rPr>
+          <w:rFonts w:ascii="Times New Roman" w:hAnsi="Times New Roman" w:cs="Times New Roman"/>
+          <w:noProof/>
+          <w:sz w:val="28"/>
+          <w:szCs w:val="28"/>
+        </w:rPr>
+        <w:t xml:space="preserve">Для печати аттестатов мы будем использовать библиотеку </w:t>
+      </w:r>
+      <w:r>
+        <w:rPr>
+          <w:rFonts w:ascii="Times New Roman" w:hAnsi="Times New Roman" w:cs="Times New Roman"/>
+          <w:noProof/>
+          <w:sz w:val="28"/>
+          <w:szCs w:val="28"/>
+          <w:lang w:val="en-US"/>
+        </w:rPr>
+        <w:t>fpdf</w:t>
+      </w:r>
+      <w:r>
+        <w:rPr>
+          <w:rFonts w:ascii="Times New Roman" w:hAnsi="Times New Roman" w:cs="Times New Roman"/>
+          <w:noProof/>
+          <w:sz w:val="28"/>
+          <w:szCs w:val="28"/>
+        </w:rPr>
+        <w:t>2</w:t>
+      </w:r>
+      <w:r>
+        <w:rPr>
+          <w:rFonts w:ascii="Times New Roman" w:hAnsi="Times New Roman" w:cs="Times New Roman"/>
+          <w:noProof/>
+          <w:sz w:val="28"/>
+          <w:szCs w:val="28"/>
+        </w:rPr>
+        <w:t xml:space="preserve">. Вы будем брать данные из программы и разметчивать в </w:t>
+      </w:r>
+      <w:r>
+        <w:rPr>
+          <w:rFonts w:ascii="Times New Roman" w:hAnsi="Times New Roman" w:cs="Times New Roman"/>
+          <w:noProof/>
+          <w:sz w:val="28"/>
+          <w:szCs w:val="28"/>
+          <w:lang w:val="en-US"/>
+        </w:rPr>
+        <w:t>PDF</w:t>
+      </w:r>
+      <w:r>
+        <w:rPr>
+          <w:rFonts w:ascii="Times New Roman" w:hAnsi="Times New Roman" w:cs="Times New Roman"/>
+          <w:noProof/>
+          <w:sz w:val="28"/>
+          <w:szCs w:val="28"/>
+        </w:rPr>
+        <w:t xml:space="preserve"> </w:t>
+      </w:r>
+      <w:r>
+        <w:rPr>
+          <w:rFonts w:ascii="Times New Roman" w:hAnsi="Times New Roman" w:cs="Times New Roman"/>
+          <w:noProof/>
+          <w:sz w:val="28"/>
+          <w:szCs w:val="28"/>
+        </w:rPr>
+        <w:t xml:space="preserve">файле. Самая сложная часть – это разметка аттестата. Из-за того что образцы аттестатов меняются, в программу была добавлена возможность изменять координаты разметки по осям </w:t>
+      </w:r>
+      <w:r>
+        <w:rPr>
+          <w:rFonts w:ascii="Times New Roman" w:hAnsi="Times New Roman" w:cs="Times New Roman"/>
+          <w:noProof/>
+          <w:sz w:val="28"/>
+          <w:szCs w:val="28"/>
+          <w:lang w:val="en-US"/>
+        </w:rPr>
+        <w:t>X</w:t>
+      </w:r>
+      <w:r>
+        <w:rPr>
+          <w:rFonts w:ascii="Times New Roman" w:hAnsi="Times New Roman" w:cs="Times New Roman"/>
+          <w:noProof/>
+          <w:sz w:val="28"/>
+          <w:szCs w:val="28"/>
+        </w:rPr>
+        <w:t xml:space="preserve"> и </w:t>
+      </w:r>
+      <w:r>
+        <w:rPr>
+          <w:rFonts w:ascii="Times New Roman" w:hAnsi="Times New Roman" w:cs="Times New Roman"/>
+          <w:noProof/>
+          <w:sz w:val="28"/>
+          <w:szCs w:val="28"/>
+          <w:lang w:val="en-US"/>
+        </w:rPr>
+        <w:t>Y</w:t>
+      </w:r>
+      <w:r>
+        <w:rPr>
+          <w:rFonts w:ascii="Times New Roman" w:hAnsi="Times New Roman" w:cs="Times New Roman"/>
+          <w:noProof/>
+          <w:sz w:val="28"/>
+          <w:szCs w:val="28"/>
+        </w:rPr>
+        <w:t xml:space="preserve">. Нужно заметить, что в </w:t>
+      </w:r>
+      <w:r>
+        <w:rPr>
+          <w:rFonts w:ascii="Times New Roman" w:hAnsi="Times New Roman" w:cs="Times New Roman"/>
+          <w:noProof/>
+          <w:sz w:val="28"/>
+          <w:szCs w:val="28"/>
+          <w:lang w:val="en-US"/>
+        </w:rPr>
+        <w:t>PDF</w:t>
+      </w:r>
+      <w:r>
+        <w:rPr>
+          <w:rFonts w:ascii="Times New Roman" w:hAnsi="Times New Roman" w:cs="Times New Roman"/>
+          <w:noProof/>
+          <w:sz w:val="28"/>
+          <w:szCs w:val="28"/>
+        </w:rPr>
+        <w:t xml:space="preserve"> </w:t>
+      </w:r>
+      <w:r>
+        <w:rPr>
+          <w:rFonts w:ascii="Times New Roman" w:hAnsi="Times New Roman" w:cs="Times New Roman"/>
+          <w:noProof/>
+          <w:sz w:val="28"/>
+          <w:szCs w:val="28"/>
+        </w:rPr>
+        <w:t xml:space="preserve">начало координат начинается в левой верхней точке и ось </w:t>
+      </w:r>
+      <w:r>
+        <w:rPr>
+          <w:rFonts w:ascii="Times New Roman" w:hAnsi="Times New Roman" w:cs="Times New Roman"/>
+          <w:noProof/>
+          <w:sz w:val="28"/>
+          <w:szCs w:val="28"/>
+          <w:lang w:val="en-US"/>
+        </w:rPr>
+        <w:t>Y</w:t>
+      </w:r>
+      <w:r>
+        <w:rPr>
+          <w:rFonts w:ascii="Times New Roman" w:hAnsi="Times New Roman" w:cs="Times New Roman"/>
+          <w:noProof/>
+          <w:sz w:val="28"/>
+          <w:szCs w:val="28"/>
+        </w:rPr>
+        <w:t xml:space="preserve"> </w:t>
+      </w:r>
+      <w:r>
+        <w:rPr>
+          <w:rFonts w:ascii="Times New Roman" w:hAnsi="Times New Roman" w:cs="Times New Roman"/>
+          <w:noProof/>
+          <w:sz w:val="28"/>
+          <w:szCs w:val="28"/>
+        </w:rPr>
+        <w:t>идёт вниз, а не вверх.</w:t>
+      </w:r>
+    </w:p>
+    <w:p>
+      <w:pPr>
+        <w:spacing w:line="259" w:lineRule="auto"/>
+        <w:rPr>
+          <w:rFonts w:ascii="Times New Roman" w:hAnsi="Times New Roman" w:cs="Times New Roman"/>
+          <w:noProof/>
+          <w:sz w:val="28"/>
+          <w:szCs w:val="28"/>
+        </w:rPr>
+      </w:pPr>
+      <w:r>
+        <w:rPr>
+          <w:rFonts w:ascii="Times New Roman" w:hAnsi="Times New Roman" w:cs="Times New Roman"/>
+          <w:noProof/>
+          <w:sz w:val="28"/>
+          <w:szCs w:val="28"/>
+        </w:rPr>
+        <w:br w:type="page"/>
+      </w:r>
+    </w:p>
+    <w:p>
+      <w:pPr>
+        <w:keepNext/>
+        <w:spacing w:line="259" w:lineRule="auto"/>
+        <w:ind w:firstLine="709"/>
+        <w:rPr>
+          <w:rFonts w:ascii="Times New Roman" w:hAnsi="Times New Roman" w:cs="Times New Roman"/>
+          <w:sz w:val="28"/>
+          <w:szCs w:val="28"/>
+        </w:rPr>
+      </w:pPr>
+      <w:r>
+        <w:rPr>
+          <w:rFonts w:ascii="Times New Roman" w:hAnsi="Times New Roman" w:cs="Times New Roman"/>
+          <w:noProof/>
+          <w:sz w:val="28"/>
+          <w:szCs w:val="28"/>
+          <w:lang w:eastAsia="ru-RU"/>
+        </w:rPr>
+        <w:lastRenderedPageBreak/>
         <w:drawing>
-          <wp:anchor distT="0" distB="0" distL="114300" distR="114300" simplePos="0" relativeHeight="251679744" behindDoc="0" locked="0" layoutInCell="1" allowOverlap="1" wp14:anchorId="5C805855" wp14:editId="7DF0E8F2">
+          <wp:anchor distT="0" distB="0" distL="114300" distR="114300" simplePos="0" relativeHeight="251685888" behindDoc="0" locked="0" layoutInCell="1" allowOverlap="1" wp14:anchorId="60A27139" wp14:editId="3EA04DB7">
             <wp:simplePos x="0" y="0"/>
             <wp:positionH relativeFrom="column">
-              <wp:posOffset>-139700</wp:posOffset>
+              <wp:posOffset>-127635</wp:posOffset>
             </wp:positionH>
             <wp:positionV relativeFrom="paragraph">
-              <wp:posOffset>0</wp:posOffset>
+              <wp:posOffset>834390</wp:posOffset>
             </wp:positionV>
-            <wp:extent cx="5940425" cy="3392805"/>
+            <wp:extent cx="5940425" cy="4904740"/>
             <wp:effectExtent l="0" t="0" r="3175" b="0"/>
             <wp:wrapTopAndBottom/>
-            <wp:docPr id="15" name="Рисунок 15"/>
+            <wp:docPr id="19" name="Рисунок 19"/>
             <wp:cNvGraphicFramePr>
               <a:graphicFrameLocks xmlns:a="http://schemas.openxmlformats.org/drawingml/2006/main" noChangeAspect="1"/>
             </wp:cNvGraphicFramePr>
@@ -6167,7 +6553,7 @@
                     <pic:cNvPicPr/>
                   </pic:nvPicPr>
                   <pic:blipFill>
-                    <a:blip r:embed="rId16">
+                    <a:blip r:embed="rId17">
                       <a:extLst>
                         <a:ext uri="{28A0092B-C50C-407E-A947-70E740481C1C}">
                           <a14:useLocalDpi xmlns:a14="http://schemas.microsoft.com/office/drawing/2010/main" val="0"/>
@@ -6181,7 +6567,7 @@
                   <pic:spPr>
                     <a:xfrm>
                       <a:off x="0" y="0"/>
-                      <a:ext cx="5940425" cy="3392805"/>
+                      <a:ext cx="5940425" cy="4904740"/>
                     </a:xfrm>
                     <a:prstGeom prst="rect">
                       <a:avLst/>
@@ -6190,6 +6576,9 @@
                 </pic:pic>
               </a:graphicData>
             </a:graphic>
+            <wp14:sizeRelV relativeFrom="margin">
+              <wp14:pctHeight>0</wp14:pctHeight>
+            </wp14:sizeRelV>
           </wp:anchor>
         </w:drawing>
       </w:r>
@@ -6199,41 +6588,35 @@
           <w:sz w:val="28"/>
           <w:szCs w:val="28"/>
         </w:rPr>
-        <w:t xml:space="preserve">Если нажать на кнопку «Загрузить» и выбрать файл (в папке </w:t>
-      </w:r>
-      <w:r>
-        <w:rPr>
-          <w:rFonts w:ascii="Times New Roman" w:hAnsi="Times New Roman" w:cs="Times New Roman"/>
-          <w:sz w:val="28"/>
-          <w:szCs w:val="28"/>
-          <w:lang w:val="en-US"/>
-        </w:rPr>
-        <w:t>tests</w:t>
-      </w:r>
-      <w:r>
-        <w:rPr>
-          <w:rFonts w:ascii="Times New Roman" w:hAnsi="Times New Roman" w:cs="Times New Roman"/>
-          <w:sz w:val="28"/>
-          <w:szCs w:val="28"/>
-        </w:rPr>
-        <w:t xml:space="preserve"> </w:t>
-      </w:r>
-      <w:r>
-        <w:rPr>
-          <w:rFonts w:ascii="Times New Roman" w:hAnsi="Times New Roman" w:cs="Times New Roman"/>
-          <w:sz w:val="28"/>
-          <w:szCs w:val="28"/>
-        </w:rPr>
-        <w:t xml:space="preserve">есть файл </w:t>
-      </w:r>
-      <w:r>
-        <w:rPr>
-          <w:rFonts w:ascii="Times New Roman" w:hAnsi="Times New Roman" w:cs="Times New Roman"/>
-          <w:sz w:val="28"/>
-          <w:szCs w:val="28"/>
-          <w:lang w:val="en-US"/>
-        </w:rPr>
-        <w:t>import</w:t>
+        <w:t xml:space="preserve">Пример кода для выгрузки данных в </w:t>
+      </w:r>
+      <w:r>
+        <w:rPr>
+          <w:rFonts w:ascii="Times New Roman" w:hAnsi="Times New Roman" w:cs="Times New Roman"/>
+          <w:i/>
+          <w:iCs/>
+          <w:sz w:val="28"/>
+          <w:szCs w:val="28"/>
+        </w:rPr>
+        <w:t>Рисунке 10</w:t>
+      </w:r>
+      <w:r>
+        <w:rPr>
+          <w:rFonts w:ascii="Times New Roman" w:hAnsi="Times New Roman" w:cs="Times New Roman"/>
+          <w:sz w:val="28"/>
+          <w:szCs w:val="28"/>
+        </w:rPr>
+        <w:t xml:space="preserve">. Пример кода для разметки аттестата в </w:t>
+      </w:r>
+      <w:r>
+        <w:rPr>
+          <w:rFonts w:ascii="Times New Roman" w:hAnsi="Times New Roman" w:cs="Times New Roman"/>
+          <w:i/>
+          <w:iCs/>
+          <w:sz w:val="28"/>
+          <w:szCs w:val="28"/>
+        </w:rPr>
+        <w:t>Рисунке 11</w:t>
       </w:r>
       <w:r>
         <w:rPr>
@@ -6243,273 +6626,29 @@
         </w:rPr>
         <w:t>.</w:t>
       </w:r>
-      <w:r>
-        <w:rPr>
-          <w:rFonts w:ascii="Times New Roman" w:hAnsi="Times New Roman" w:cs="Times New Roman"/>
-          <w:sz w:val="28"/>
-          <w:szCs w:val="28"/>
-          <w:lang w:val="en-US"/>
-        </w:rPr>
-        <w:t>xlsx</w:t>
-      </w:r>
-      <w:r>
-        <w:rPr>
-          <w:rFonts w:ascii="Times New Roman" w:hAnsi="Times New Roman" w:cs="Times New Roman"/>
-          <w:sz w:val="28"/>
-          <w:szCs w:val="28"/>
-        </w:rPr>
-        <w:t>), то мы увидим, что данные выпускников загрузились в нашу программу.</w:t>
-      </w:r>
-      <w:r>
+    </w:p>
+    <w:p>
+      <w:pPr>
+        <w:spacing w:line="259" w:lineRule="auto"/>
         <w:rPr>
           <w:noProof/>
         </w:rPr>
-        <w:t xml:space="preserve"> </w:t>
-      </w:r>
-    </w:p>
-    <w:p>
-      <w:pPr>
-        <w:keepNext/>
-        <w:spacing w:line="259" w:lineRule="auto"/>
-        <w:rPr>
-          <w:rFonts w:ascii="Times New Roman" w:hAnsi="Times New Roman" w:cs="Times New Roman"/>
-          <w:b/>
-          <w:bCs/>
+      </w:pPr>
+      <w:r>
+        <w:rPr>
           <w:noProof/>
-          <w:sz w:val="32"/>
-          <w:szCs w:val="32"/>
-        </w:rPr>
-      </w:pPr>
-      <w:r>
-        <w:rPr>
-          <w:rFonts w:ascii="Times New Roman" w:hAnsi="Times New Roman" w:cs="Times New Roman"/>
-          <w:b/>
-          <w:bCs/>
-          <w:noProof/>
-          <w:sz w:val="32"/>
-          <w:szCs w:val="32"/>
-        </w:rPr>
-        <w:t>2.2 Печать аттестатов</w:t>
-      </w:r>
-    </w:p>
-    <w:p>
-      <w:pPr>
-        <w:keepNext/>
-        <w:spacing w:line="259" w:lineRule="auto"/>
-        <w:ind w:firstLine="709"/>
-        <w:rPr>
-          <w:rFonts w:ascii="Times New Roman" w:hAnsi="Times New Roman" w:cs="Times New Roman"/>
-          <w:noProof/>
-          <w:sz w:val="28"/>
-          <w:szCs w:val="28"/>
-        </w:rPr>
-      </w:pPr>
-      <w:r>
-        <w:rPr>
-          <w:rFonts w:ascii="Times New Roman" w:hAnsi="Times New Roman" w:cs="Times New Roman"/>
-          <w:noProof/>
-          <w:sz w:val="28"/>
-          <w:szCs w:val="28"/>
-        </w:rPr>
-        <w:t xml:space="preserve">Для печати аттестатов мы будем использовать библиотеку </w:t>
-      </w:r>
-      <w:r>
-        <w:rPr>
-          <w:rFonts w:ascii="Times New Roman" w:hAnsi="Times New Roman" w:cs="Times New Roman"/>
-          <w:noProof/>
-          <w:sz w:val="28"/>
-          <w:szCs w:val="28"/>
-          <w:lang w:val="en-US"/>
-        </w:rPr>
-        <w:t>fpdf</w:t>
-      </w:r>
-      <w:r>
-        <w:rPr>
-          <w:rFonts w:ascii="Times New Roman" w:hAnsi="Times New Roman" w:cs="Times New Roman"/>
-          <w:noProof/>
-          <w:sz w:val="28"/>
-          <w:szCs w:val="28"/>
-        </w:rPr>
-        <w:t>2</w:t>
-      </w:r>
-      <w:r>
-        <w:rPr>
-          <w:rFonts w:ascii="Times New Roman" w:hAnsi="Times New Roman" w:cs="Times New Roman"/>
-          <w:noProof/>
-          <w:sz w:val="28"/>
-          <w:szCs w:val="28"/>
-        </w:rPr>
-        <w:t xml:space="preserve">. Вы будем брать данные из программы и разметчивать в </w:t>
-      </w:r>
-      <w:r>
-        <w:rPr>
-          <w:rFonts w:ascii="Times New Roman" w:hAnsi="Times New Roman" w:cs="Times New Roman"/>
-          <w:noProof/>
-          <w:sz w:val="28"/>
-          <w:szCs w:val="28"/>
-          <w:lang w:val="en-US"/>
-        </w:rPr>
-        <w:t>PDF</w:t>
-      </w:r>
-      <w:r>
-        <w:rPr>
-          <w:rFonts w:ascii="Times New Roman" w:hAnsi="Times New Roman" w:cs="Times New Roman"/>
-          <w:noProof/>
-          <w:sz w:val="28"/>
-          <w:szCs w:val="28"/>
-        </w:rPr>
-        <w:t xml:space="preserve"> </w:t>
-      </w:r>
-      <w:r>
-        <w:rPr>
-          <w:rFonts w:ascii="Times New Roman" w:hAnsi="Times New Roman" w:cs="Times New Roman"/>
-          <w:noProof/>
-          <w:sz w:val="28"/>
-          <w:szCs w:val="28"/>
-        </w:rPr>
-        <w:t xml:space="preserve">файле. Самая сложная часть – это разметка аттестата. Из-за того что образцы аттестатов меняются, в программу была добавлена возможность изменять координаты разметки по осям </w:t>
-      </w:r>
-      <w:r>
-        <w:rPr>
-          <w:rFonts w:ascii="Times New Roman" w:hAnsi="Times New Roman" w:cs="Times New Roman"/>
-          <w:noProof/>
-          <w:sz w:val="28"/>
-          <w:szCs w:val="28"/>
-          <w:lang w:val="en-US"/>
-        </w:rPr>
-        <w:t>X</w:t>
-      </w:r>
-      <w:r>
-        <w:rPr>
-          <w:rFonts w:ascii="Times New Roman" w:hAnsi="Times New Roman" w:cs="Times New Roman"/>
-          <w:noProof/>
-          <w:sz w:val="28"/>
-          <w:szCs w:val="28"/>
-        </w:rPr>
-        <w:t xml:space="preserve"> и </w:t>
-      </w:r>
-      <w:r>
-        <w:rPr>
-          <w:rFonts w:ascii="Times New Roman" w:hAnsi="Times New Roman" w:cs="Times New Roman"/>
-          <w:noProof/>
-          <w:sz w:val="28"/>
-          <w:szCs w:val="28"/>
-          <w:lang w:val="en-US"/>
-        </w:rPr>
-        <w:t>Y</w:t>
-      </w:r>
-      <w:r>
-        <w:rPr>
-          <w:rFonts w:ascii="Times New Roman" w:hAnsi="Times New Roman" w:cs="Times New Roman"/>
-          <w:noProof/>
-          <w:sz w:val="28"/>
-          <w:szCs w:val="28"/>
-        </w:rPr>
-        <w:t xml:space="preserve">. Нужно заметить, что в </w:t>
-      </w:r>
-      <w:r>
-        <w:rPr>
-          <w:rFonts w:ascii="Times New Roman" w:hAnsi="Times New Roman" w:cs="Times New Roman"/>
-          <w:noProof/>
-          <w:sz w:val="28"/>
-          <w:szCs w:val="28"/>
-          <w:lang w:val="en-US"/>
-        </w:rPr>
-        <w:t>PDF</w:t>
-      </w:r>
-      <w:r>
-        <w:rPr>
-          <w:rFonts w:ascii="Times New Roman" w:hAnsi="Times New Roman" w:cs="Times New Roman"/>
-          <w:noProof/>
-          <w:sz w:val="28"/>
-          <w:szCs w:val="28"/>
-        </w:rPr>
-        <w:t xml:space="preserve"> </w:t>
-      </w:r>
-      <w:r>
-        <w:rPr>
-          <w:rFonts w:ascii="Times New Roman" w:hAnsi="Times New Roman" w:cs="Times New Roman"/>
-          <w:noProof/>
-          <w:sz w:val="28"/>
-          <w:szCs w:val="28"/>
-        </w:rPr>
-        <w:t xml:space="preserve">начало координат начинается в левой верхней точке и ось </w:t>
-      </w:r>
-      <w:r>
-        <w:rPr>
-          <w:rFonts w:ascii="Times New Roman" w:hAnsi="Times New Roman" w:cs="Times New Roman"/>
-          <w:noProof/>
-          <w:sz w:val="28"/>
-          <w:szCs w:val="28"/>
-          <w:lang w:val="en-US"/>
-        </w:rPr>
-        <w:t>Y</w:t>
-      </w:r>
-      <w:r>
-        <w:rPr>
-          <w:rFonts w:ascii="Times New Roman" w:hAnsi="Times New Roman" w:cs="Times New Roman"/>
-          <w:noProof/>
-          <w:sz w:val="28"/>
-          <w:szCs w:val="28"/>
-        </w:rPr>
-        <w:t xml:space="preserve"> </w:t>
-      </w:r>
-      <w:r>
-        <w:rPr>
-          <w:rFonts w:ascii="Times New Roman" w:hAnsi="Times New Roman" w:cs="Times New Roman"/>
-          <w:noProof/>
-          <w:sz w:val="28"/>
-          <w:szCs w:val="28"/>
-        </w:rPr>
-        <w:t>идёт вниз, а не вверх.</w:t>
-      </w:r>
-    </w:p>
-    <w:p>
-      <w:pPr>
-        <w:spacing w:line="259" w:lineRule="auto"/>
-        <w:rPr>
-          <w:rFonts w:ascii="Times New Roman" w:hAnsi="Times New Roman" w:cs="Times New Roman"/>
-          <w:noProof/>
-          <w:sz w:val="28"/>
-          <w:szCs w:val="28"/>
-        </w:rPr>
-      </w:pPr>
-      <w:r>
-        <w:rPr>
-          <w:rFonts w:ascii="Times New Roman" w:hAnsi="Times New Roman" w:cs="Times New Roman"/>
-          <w:noProof/>
-          <w:sz w:val="28"/>
-          <w:szCs w:val="28"/>
-        </w:rPr>
-        <w:br w:type="page"/>
-      </w:r>
-    </w:p>
-    <w:p>
-      <w:pPr>
-        <w:keepNext/>
-        <w:spacing w:line="259" w:lineRule="auto"/>
-        <w:ind w:firstLine="709"/>
-        <w:rPr>
-          <w:rFonts w:ascii="Times New Roman" w:hAnsi="Times New Roman" w:cs="Times New Roman"/>
-          <w:sz w:val="28"/>
-          <w:szCs w:val="28"/>
-        </w:rPr>
-      </w:pPr>
-      <w:r>
-        <w:rPr>
-          <w:noProof/>
-        </w:rPr>
-        <w:lastRenderedPageBreak/>
+          <w:lang w:eastAsia="ru-RU"/>
+        </w:rPr>
         <mc:AlternateContent>
           <mc:Choice Requires="wps">
             <w:drawing>
-              <wp:anchor distT="0" distB="0" distL="114300" distR="114300" simplePos="0" relativeHeight="251687936" behindDoc="0" locked="0" layoutInCell="1" allowOverlap="1" wp14:anchorId="1DAF59B6" wp14:editId="1462ED37">
+              <wp:anchor distT="0" distB="0" distL="114300" distR="114300" simplePos="0" relativeHeight="251687936" behindDoc="0" locked="0" layoutInCell="1" allowOverlap="1" wp14:anchorId="1DAF59B6" wp14:editId="1EDE785B">
                 <wp:simplePos x="0" y="0"/>
                 <wp:positionH relativeFrom="column">
-                  <wp:posOffset>-127000</wp:posOffset>
+                  <wp:posOffset>-96520</wp:posOffset>
                 </wp:positionH>
                 <wp:positionV relativeFrom="paragraph">
-                  <wp:posOffset>6120130</wp:posOffset>
+                  <wp:posOffset>5219065</wp:posOffset>
                 </wp:positionV>
                 <wp:extent cx="5940425" cy="635"/>
                 <wp:effectExtent l="0" t="0" r="0" b="0"/>
@@ -6566,7 +6705,7 @@
           </mc:Choice>
           <mc:Fallback>
             <w:pict>
-              <v:shape w14:anchorId="1DAF59B6" id="Надпись 20" o:spid="_x0000_s1035" type="#_x0000_t202" style="position:absolute;left:0;text-align:left;margin-left:-10pt;margin-top:481.9pt;width:467.75pt;height:.05pt;z-index:251687936;visibility:visible;mso-wrap-style:square;mso-wrap-distance-left:9pt;mso-wrap-distance-top:0;mso-wrap-distance-right:9pt;mso-wrap-distance-bottom:0;mso-position-horizontal:absolute;mso-position-horizontal-relative:text;mso-position-vertical:absolute;mso-position-vertical-relative:text;v-text-anchor:top" o:gfxdata="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" stroked="f">
+              <v:shape w14:anchorId="1DAF59B6" id="Надпись 20" o:spid="_x0000_s1035" type="#_x0000_t202" style="position:absolute;margin-left:-7.6pt;margin-top:410.95pt;width:467.75pt;height:.05pt;z-index:251687936;visibility:visible;mso-wrap-style:square;mso-wrap-distance-left:9pt;mso-wrap-distance-top:0;mso-wrap-distance-right:9pt;mso-wrap-distance-bottom:0;mso-position-horizontal:absolute;mso-position-horizontal-relative:text;mso-position-vertical:absolute;mso-position-vertical-relative:text;v-text-anchor:top" o:gfxdata="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" stroked="f">
                 <v:textbox style="mso-fit-shape-to-text:t" inset="0,0,0,0">
                   <w:txbxContent>
                     <w:p>
@@ -6593,23 +6732,35 @@
       <w:r>
         <w:rPr>
           <w:rFonts w:ascii="Times New Roman" w:hAnsi="Times New Roman" w:cs="Times New Roman"/>
+          <w:sz w:val="28"/>
+          <w:szCs w:val="28"/>
+        </w:rPr>
+        <w:br w:type="page"/>
+      </w:r>
+      <w:r>
+        <w:rPr>
+          <w:rFonts w:ascii="Times New Roman" w:hAnsi="Times New Roman" w:cs="Times New Roman"/>
+          <w:i/>
+          <w:iCs/>
           <w:noProof/>
           <w:sz w:val="28"/>
           <w:szCs w:val="28"/>
-        </w:rPr>
+          <w:lang w:eastAsia="ru-RU"/>
+        </w:rPr>
+        <w:lastRenderedPageBreak/>
         <w:drawing>
-          <wp:anchor distT="0" distB="0" distL="114300" distR="114300" simplePos="0" relativeHeight="251685888" behindDoc="0" locked="0" layoutInCell="1" allowOverlap="1" wp14:anchorId="60A27139" wp14:editId="2674860E">
+          <wp:anchor distT="0" distB="0" distL="114300" distR="114300" simplePos="0" relativeHeight="251688960" behindDoc="0" locked="0" layoutInCell="1" allowOverlap="1" wp14:anchorId="6A9897EC" wp14:editId="0081C45B">
             <wp:simplePos x="0" y="0"/>
             <wp:positionH relativeFrom="column">
-              <wp:posOffset>-130175</wp:posOffset>
+              <wp:posOffset>-173355</wp:posOffset>
             </wp:positionH>
             <wp:positionV relativeFrom="paragraph">
-              <wp:posOffset>453390</wp:posOffset>
+              <wp:posOffset>298450</wp:posOffset>
             </wp:positionV>
-            <wp:extent cx="5940425" cy="5668010"/>
-            <wp:effectExtent l="0" t="0" r="3175" b="8890"/>
+            <wp:extent cx="5940425" cy="3217545"/>
+            <wp:effectExtent l="0" t="0" r="3175" b="1905"/>
             <wp:wrapTopAndBottom/>
-            <wp:docPr id="19" name="Рисунок 19"/>
+            <wp:docPr id="21" name="Рисунок 21"/>
             <wp:cNvGraphicFramePr>
               <a:graphicFrameLocks xmlns:a="http://schemas.openxmlformats.org/drawingml/2006/main" noChangeAspect="1"/>
             </wp:cNvGraphicFramePr>
@@ -6621,7 +6772,7 @@
                     <pic:cNvPicPr/>
                   </pic:nvPicPr>
                   <pic:blipFill>
-                    <a:blip r:embed="rId17">
+                    <a:blip r:embed="rId18">
                       <a:extLst>
                         <a:ext uri="{28A0092B-C50C-407E-A947-70E740481C1C}">
                           <a14:useLocalDpi xmlns:a14="http://schemas.microsoft.com/office/drawing/2010/main" val="0"/>
@@ -6635,7 +6786,7 @@
                   <pic:spPr>
                     <a:xfrm>
                       <a:off x="0" y="0"/>
-                      <a:ext cx="5940425" cy="5668010"/>
+                      <a:ext cx="5940425" cy="3217545"/>
                     </a:xfrm>
                     <a:prstGeom prst="rect">
                       <a:avLst/>
@@ -6644,78 +6795,21 @@
                 </pic:pic>
               </a:graphicData>
             </a:graphic>
+            <wp14:sizeRelV relativeFrom="margin">
+              <wp14:pctHeight>0</wp14:pctHeight>
+            </wp14:sizeRelV>
           </wp:anchor>
         </w:drawing>
       </w:r>
       <w:r>
         <w:rPr>
-          <w:rFonts w:ascii="Times New Roman" w:hAnsi="Times New Roman" w:cs="Times New Roman"/>
-          <w:sz w:val="28"/>
-          <w:szCs w:val="28"/>
-        </w:rPr>
-        <w:t xml:space="preserve">Пример кода для выгрузки данных в </w:t>
-      </w:r>
-      <w:r>
-        <w:rPr>
-          <w:rFonts w:ascii="Times New Roman" w:hAnsi="Times New Roman" w:cs="Times New Roman"/>
-          <w:i/>
-          <w:iCs/>
-          <w:sz w:val="28"/>
-          <w:szCs w:val="28"/>
-        </w:rPr>
-        <w:t>Рисунке 10</w:t>
-      </w:r>
-      <w:r>
-        <w:rPr>
-          <w:rFonts w:ascii="Times New Roman" w:hAnsi="Times New Roman" w:cs="Times New Roman"/>
-          <w:sz w:val="28"/>
-          <w:szCs w:val="28"/>
-        </w:rPr>
-        <w:t xml:space="preserve">. Пример кода для разметки аттестата в </w:t>
-      </w:r>
-      <w:r>
-        <w:rPr>
-          <w:rFonts w:ascii="Times New Roman" w:hAnsi="Times New Roman" w:cs="Times New Roman"/>
-          <w:i/>
-          <w:iCs/>
-          <w:sz w:val="28"/>
-          <w:szCs w:val="28"/>
-        </w:rPr>
-        <w:t>Рисунке 11</w:t>
-      </w:r>
-      <w:r>
-        <w:rPr>
-          <w:rFonts w:ascii="Times New Roman" w:hAnsi="Times New Roman" w:cs="Times New Roman"/>
-          <w:sz w:val="28"/>
-          <w:szCs w:val="28"/>
-        </w:rPr>
-        <w:t>.</w:t>
-      </w:r>
-    </w:p>
-    <w:p>
-      <w:pPr>
-        <w:spacing w:line="259" w:lineRule="auto"/>
-        <w:rPr>
           <w:noProof/>
-        </w:rPr>
-      </w:pPr>
-      <w:r>
-        <w:rPr>
-          <w:rFonts w:ascii="Times New Roman" w:hAnsi="Times New Roman" w:cs="Times New Roman"/>
-          <w:sz w:val="28"/>
-          <w:szCs w:val="28"/>
-        </w:rPr>
-        <w:br w:type="page"/>
-      </w:r>
-      <w:r>
-        <w:rPr>
-          <w:noProof/>
-        </w:rPr>
-        <w:lastRenderedPageBreak/>
+          <w:lang w:eastAsia="ru-RU"/>
+        </w:rPr>
         <mc:AlternateContent>
           <mc:Choice Requires="wps">
             <w:drawing>
-              <wp:anchor distT="0" distB="0" distL="114300" distR="114300" simplePos="0" relativeHeight="251691008" behindDoc="0" locked="0" layoutInCell="1" allowOverlap="1" wp14:anchorId="6D50F4D6" wp14:editId="7CD71C48">
+              <wp:anchor distT="0" distB="0" distL="114300" distR="114300" simplePos="0" relativeHeight="251691008" behindDoc="0" locked="0" layoutInCell="1" allowOverlap="1" wp14:anchorId="6D50F4D6" wp14:editId="025348D8">
                 <wp:simplePos x="0" y="0"/>
                 <wp:positionH relativeFrom="column">
                   <wp:posOffset>-175260</wp:posOffset>
@@ -6795,123 +6889,65 @@
       <w:r>
         <w:rPr>
           <w:rFonts w:ascii="Times New Roman" w:hAnsi="Times New Roman" w:cs="Times New Roman"/>
-          <w:i/>
-          <w:iCs/>
+          <w:sz w:val="28"/>
+          <w:szCs w:val="28"/>
+        </w:rPr>
+        <w:t xml:space="preserve">Если нажать на кнопку «Распечатать», то в папке </w:t>
+      </w:r>
+      <w:r>
+        <w:rPr>
+          <w:rFonts w:ascii="Times New Roman" w:hAnsi="Times New Roman" w:cs="Times New Roman"/>
+          <w:sz w:val="28"/>
+          <w:szCs w:val="28"/>
+          <w:lang w:val="en-US"/>
+        </w:rPr>
+        <w:t>tests</w:t>
+      </w:r>
+      <w:r>
+        <w:rPr>
+          <w:rFonts w:ascii="Times New Roman" w:hAnsi="Times New Roman" w:cs="Times New Roman"/>
+          <w:sz w:val="28"/>
+          <w:szCs w:val="28"/>
+        </w:rPr>
+        <w:t xml:space="preserve"> </w:t>
+      </w:r>
+      <w:r>
+        <w:rPr>
+          <w:rFonts w:ascii="Times New Roman" w:hAnsi="Times New Roman" w:cs="Times New Roman"/>
+          <w:sz w:val="28"/>
+          <w:szCs w:val="28"/>
+        </w:rPr>
+        <w:t xml:space="preserve">появится </w:t>
+      </w:r>
+      <w:r>
+        <w:rPr>
+          <w:rFonts w:ascii="Times New Roman" w:hAnsi="Times New Roman" w:cs="Times New Roman"/>
+          <w:sz w:val="28"/>
+          <w:szCs w:val="28"/>
+          <w:lang w:val="en-US"/>
+        </w:rPr>
+        <w:t>PDF</w:t>
+      </w:r>
+      <w:r>
+        <w:rPr>
+          <w:rFonts w:ascii="Times New Roman" w:hAnsi="Times New Roman" w:cs="Times New Roman"/>
+          <w:sz w:val="28"/>
+          <w:szCs w:val="28"/>
+        </w:rPr>
+        <w:t xml:space="preserve"> </w:t>
+      </w:r>
+      <w:r>
+        <w:rPr>
+          <w:rFonts w:ascii="Times New Roman" w:hAnsi="Times New Roman" w:cs="Times New Roman"/>
+          <w:sz w:val="28"/>
+          <w:szCs w:val="28"/>
+        </w:rPr>
+        <w:t xml:space="preserve">файл с </w:t>
+      </w:r>
+      <w:r>
+        <w:rPr>
           <w:noProof/>
-          <w:sz w:val="28"/>
-          <w:szCs w:val="28"/>
-        </w:rPr>
-        <w:drawing>
-          <wp:anchor distT="0" distB="0" distL="114300" distR="114300" simplePos="0" relativeHeight="251688960" behindDoc="0" locked="0" layoutInCell="1" allowOverlap="1" wp14:anchorId="6A9897EC" wp14:editId="586488D6">
-            <wp:simplePos x="0" y="0"/>
-            <wp:positionH relativeFrom="column">
-              <wp:posOffset>-175260</wp:posOffset>
-            </wp:positionH>
-            <wp:positionV relativeFrom="paragraph">
-              <wp:posOffset>0</wp:posOffset>
-            </wp:positionV>
-            <wp:extent cx="5940425" cy="3822700"/>
-            <wp:effectExtent l="0" t="0" r="3175" b="6350"/>
-            <wp:wrapTopAndBottom/>
-            <wp:docPr id="21" name="Рисунок 21"/>
-            <wp:cNvGraphicFramePr>
-              <a:graphicFrameLocks xmlns:a="http://schemas.openxmlformats.org/drawingml/2006/main" noChangeAspect="1"/>
-            </wp:cNvGraphicFramePr>
-            <a:graphic xmlns:a="http://schemas.openxmlformats.org/drawingml/2006/main">
-              <a:graphicData uri="http://schemas.openxmlformats.org/drawingml/2006/picture">
-                <pic:pic xmlns:pic="http://schemas.openxmlformats.org/drawingml/2006/picture">
-                  <pic:nvPicPr>
-                    <pic:cNvPr id="1" name=""/>
-                    <pic:cNvPicPr/>
-                  </pic:nvPicPr>
-                  <pic:blipFill>
-                    <a:blip r:embed="rId18">
-                      <a:extLst>
-                        <a:ext uri="{28A0092B-C50C-407E-A947-70E740481C1C}">
-                          <a14:useLocalDpi xmlns:a14="http://schemas.microsoft.com/office/drawing/2010/main" val="0"/>
-                        </a:ext>
-                      </a:extLst>
-                    </a:blip>
-                    <a:stretch>
-                      <a:fillRect/>
-                    </a:stretch>
-                  </pic:blipFill>
-                  <pic:spPr>
-                    <a:xfrm>
-                      <a:off x="0" y="0"/>
-                      <a:ext cx="5940425" cy="3822700"/>
-                    </a:xfrm>
-                    <a:prstGeom prst="rect">
-                      <a:avLst/>
-                    </a:prstGeom>
-                  </pic:spPr>
-                </pic:pic>
-              </a:graphicData>
-            </a:graphic>
-          </wp:anchor>
-        </w:drawing>
-      </w:r>
-      <w:r>
-        <w:rPr>
-          <w:rFonts w:ascii="Times New Roman" w:hAnsi="Times New Roman" w:cs="Times New Roman"/>
-          <w:sz w:val="28"/>
-          <w:szCs w:val="28"/>
-        </w:rPr>
-        <w:t xml:space="preserve">Если нажать на кнопку «Распечатать», то в папке </w:t>
-      </w:r>
-      <w:r>
-        <w:rPr>
-          <w:rFonts w:ascii="Times New Roman" w:hAnsi="Times New Roman" w:cs="Times New Roman"/>
-          <w:sz w:val="28"/>
-          <w:szCs w:val="28"/>
-          <w:lang w:val="en-US"/>
-        </w:rPr>
-        <w:t>tests</w:t>
-      </w:r>
-      <w:r>
-        <w:rPr>
-          <w:rFonts w:ascii="Times New Roman" w:hAnsi="Times New Roman" w:cs="Times New Roman"/>
-          <w:sz w:val="28"/>
-          <w:szCs w:val="28"/>
-        </w:rPr>
-        <w:t xml:space="preserve"> </w:t>
-      </w:r>
-      <w:r>
-        <w:rPr>
-          <w:rFonts w:ascii="Times New Roman" w:hAnsi="Times New Roman" w:cs="Times New Roman"/>
-          <w:sz w:val="28"/>
-          <w:szCs w:val="28"/>
-        </w:rPr>
-        <w:t xml:space="preserve">появится </w:t>
-      </w:r>
-      <w:r>
-        <w:rPr>
-          <w:rFonts w:ascii="Times New Roman" w:hAnsi="Times New Roman" w:cs="Times New Roman"/>
-          <w:sz w:val="28"/>
-          <w:szCs w:val="28"/>
-          <w:lang w:val="en-US"/>
-        </w:rPr>
-        <w:t>PDF</w:t>
-      </w:r>
-      <w:r>
-        <w:rPr>
-          <w:rFonts w:ascii="Times New Roman" w:hAnsi="Times New Roman" w:cs="Times New Roman"/>
-          <w:sz w:val="28"/>
-          <w:szCs w:val="28"/>
-        </w:rPr>
-        <w:t xml:space="preserve"> </w:t>
-      </w:r>
-      <w:r>
-        <w:rPr>
-          <w:rFonts w:ascii="Times New Roman" w:hAnsi="Times New Roman" w:cs="Times New Roman"/>
-          <w:sz w:val="28"/>
-          <w:szCs w:val="28"/>
-        </w:rPr>
-        <w:t xml:space="preserve">файл с </w:t>
-      </w:r>
-      <w:r>
-        <w:rPr>
-          <w:noProof/>
+          <w:lang w:eastAsia="ru-RU"/>
         </w:rPr>
         <mc:AlternateContent>
           <mc:Choice Requires="wps">
@@ -6977,7 +7013,7 @@
               </wp:anchor>
             </w:drawing>
           </mc:Choice>
-          <mc:Fallback>
+          <mc:Fallback xmlns:w16sdtdh="http://schemas.microsoft.com/office/word/2020/wordml/sdtdatahash" xmlns:w16="http://schemas.microsoft.com/office/word/2018/wordml" xmlns:w16cid="http://schemas.microsoft.com/office/word/2016/wordml/cid" xmlns:w16cex="http://schemas.microsoft.com/office/word/2018/wordml/cex" xmlns:am3d="http://schemas.microsoft.com/office/drawing/2017/model3d" xmlns:aink="http://schemas.microsoft.com/office/drawing/2016/ink" xmlns:cx8="http://schemas.microsoft.com/office/drawing/2016/5/14/chartex" xmlns:cx7="http://schemas.microsoft.com/office/drawing/2016/5/13/chartex" xmlns:cx6="http://schemas.microsoft.com/office/drawing/2016/5/12/chartex" xmlns:cx5="http://schemas.microsoft.com/office/drawing/2016/5/11/chartex" xmlns:cx4="http://schemas.microsoft.com/office/drawing/2016/5/10/chartex" xmlns:cx3="http://schemas.microsoft.com/office/drawing/2016/5/9/chartex" xmlns:cx2="http://schemas.microsoft.com/office/drawing/2015/10/21/chartex" xmlns:cx1="http://schemas.microsoft.com/office/drawing/2015/9/8/chartex">
             <w:pict>
               <v:shape w14:anchorId="0361E19F" id="Надпись 24" o:spid="_x0000_s1037" type="#_x0000_t202" style="position:absolute;margin-left:-10.05pt;margin-top:662.05pt;width:467.75pt;height:.05pt;z-index:251694080;visibility:visible;mso-wrap-style:square;mso-wrap-distance-left:9pt;mso-wrap-distance-top:0;mso-wrap-distance-right:9pt;mso-wrap-distance-bottom:0;mso-position-horizontal:absolute;mso-position-horizontal-relative:text;mso-position-vertical:absolute;mso-position-vertical-relative:text;v-text-anchor:top" o:gfxdata="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" stroked="f">
                 <v:textbox style="mso-fit-shape-to-text:t" inset="0,0,0,0">
@@ -7009,6 +7045,7 @@
           <w:noProof/>
           <w:sz w:val="28"/>
           <w:szCs w:val="28"/>
+          <w:lang w:eastAsia="ru-RU"/>
         </w:rPr>
         <w:drawing>
           <wp:anchor distT="0" distB="0" distL="114300" distR="114300" simplePos="0" relativeHeight="251692032" behindDoc="0" locked="0" layoutInCell="1" allowOverlap="1" wp14:anchorId="0CDE41A0" wp14:editId="2E1C2223">
@@ -7255,17 +7292,166 @@
         </w:rPr>
         <w:t>файле.</w:t>
       </w:r>
-    </w:p>
-    <w:p>
-      <w:pPr>
+      <w:r>
+        <w:rPr>
+          <w:rFonts w:ascii="Times New Roman" w:hAnsi="Times New Roman" w:cs="Times New Roman"/>
+          <w:sz w:val="28"/>
+          <w:szCs w:val="28"/>
+        </w:rPr>
+        <w:t xml:space="preserve"> Программа умеет обрабатывать данные из </w:t>
+      </w:r>
+      <w:r>
+        <w:rPr>
+          <w:rFonts w:ascii="Times New Roman" w:hAnsi="Times New Roman" w:cs="Times New Roman"/>
+          <w:sz w:val="28"/>
+          <w:szCs w:val="28"/>
+          <w:lang w:val="en-US"/>
+        </w:rPr>
+        <w:t>Excel</w:t>
+      </w:r>
+      <w:r>
+        <w:rPr>
+          <w:rFonts w:ascii="Times New Roman" w:hAnsi="Times New Roman" w:cs="Times New Roman"/>
+          <w:sz w:val="28"/>
+          <w:szCs w:val="28"/>
+        </w:rPr>
+        <w:t xml:space="preserve"> </w:t>
+      </w:r>
+      <w:r>
+        <w:rPr>
+          <w:rFonts w:ascii="Times New Roman" w:hAnsi="Times New Roman" w:cs="Times New Roman"/>
+          <w:sz w:val="28"/>
+          <w:szCs w:val="28"/>
+        </w:rPr>
+        <w:t xml:space="preserve">файла, хранить их и может разметить их в </w:t>
+      </w:r>
+      <w:r>
+        <w:rPr>
+          <w:rFonts w:ascii="Times New Roman" w:hAnsi="Times New Roman" w:cs="Times New Roman"/>
+          <w:sz w:val="28"/>
+          <w:szCs w:val="28"/>
+          <w:lang w:val="en-US"/>
+        </w:rPr>
+        <w:t>PDF</w:t>
+      </w:r>
+      <w:r>
+        <w:rPr>
+          <w:rFonts w:ascii="Times New Roman" w:hAnsi="Times New Roman" w:cs="Times New Roman"/>
+          <w:sz w:val="28"/>
+          <w:szCs w:val="28"/>
+        </w:rPr>
+        <w:t xml:space="preserve"> </w:t>
+      </w:r>
+      <w:r>
+        <w:rPr>
+          <w:rFonts w:ascii="Times New Roman" w:hAnsi="Times New Roman" w:cs="Times New Roman"/>
+          <w:sz w:val="28"/>
+          <w:szCs w:val="28"/>
+        </w:rPr>
+        <w:t>файле для печати диплома. В программе также можно редактировать данные выпускников и основные параметры учебного заведения, менять разметку в шаблоне. Но несмотря на это программе не хватает многого функционала, такого как</w:t>
+      </w:r>
+      <w:r>
+        <w:rPr>
+          <w:rFonts w:ascii="Times New Roman" w:hAnsi="Times New Roman" w:cs="Times New Roman"/>
+          <w:sz w:val="28"/>
+          <w:szCs w:val="28"/>
+        </w:rPr>
+        <w:t>:</w:t>
+      </w:r>
+    </w:p>
+    <w:p>
+      <w:pPr>
+        <w:pStyle w:val="aa"/>
+        <w:numPr>
+          <w:ilvl w:val="0"/>
+          <w:numId w:val="22"/>
+        </w:numPr>
         <w:spacing w:line="259" w:lineRule="auto"/>
-        <w:ind w:firstLine="709"/>
-        <w:rPr>
-          <w:rFonts w:ascii="Times New Roman" w:hAnsi="Times New Roman" w:cs="Times New Roman"/>
-          <w:sz w:val="28"/>
-          <w:szCs w:val="28"/>
-        </w:rPr>
-      </w:pPr>
+        <w:rPr>
+          <w:rFonts w:ascii="Times New Roman" w:hAnsi="Times New Roman" w:cs="Times New Roman"/>
+          <w:sz w:val="28"/>
+          <w:szCs w:val="28"/>
+        </w:rPr>
+      </w:pPr>
+      <w:r>
+        <w:rPr>
+          <w:rFonts w:ascii="Times New Roman" w:hAnsi="Times New Roman" w:cs="Times New Roman"/>
+          <w:sz w:val="28"/>
+          <w:szCs w:val="28"/>
+        </w:rPr>
+        <w:t>Печать оценок и справок.</w:t>
+      </w:r>
+    </w:p>
+    <w:p>
+      <w:pPr>
+        <w:pStyle w:val="aa"/>
+        <w:numPr>
+          <w:ilvl w:val="0"/>
+          <w:numId w:val="22"/>
+        </w:numPr>
+        <w:spacing w:line="259" w:lineRule="auto"/>
+        <w:rPr>
+          <w:rFonts w:ascii="Times New Roman" w:hAnsi="Times New Roman" w:cs="Times New Roman"/>
+          <w:sz w:val="28"/>
+          <w:szCs w:val="28"/>
+        </w:rPr>
+      </w:pPr>
+      <w:r>
+        <w:rPr>
+          <w:rFonts w:ascii="Times New Roman" w:hAnsi="Times New Roman" w:cs="Times New Roman"/>
+          <w:sz w:val="28"/>
+          <w:szCs w:val="28"/>
+        </w:rPr>
+        <w:t>Добавление и удаление выпускников</w:t>
+      </w:r>
+    </w:p>
+    <w:p>
+      <w:pPr>
+        <w:pStyle w:val="aa"/>
+        <w:numPr>
+          <w:ilvl w:val="0"/>
+          <w:numId w:val="22"/>
+        </w:numPr>
+        <w:spacing w:line="259" w:lineRule="auto"/>
+        <w:rPr>
+          <w:rFonts w:ascii="Times New Roman" w:hAnsi="Times New Roman" w:cs="Times New Roman"/>
+          <w:sz w:val="28"/>
+          <w:szCs w:val="28"/>
+        </w:rPr>
+      </w:pPr>
+      <w:r>
+        <w:rPr>
+          <w:rFonts w:ascii="Times New Roman" w:hAnsi="Times New Roman" w:cs="Times New Roman"/>
+          <w:sz w:val="28"/>
+          <w:szCs w:val="28"/>
+        </w:rPr>
+        <w:t>Изменение, редактирование, удаление предметов</w:t>
+      </w:r>
+    </w:p>
+    <w:p>
+      <w:pPr>
+        <w:pStyle w:val="aa"/>
+        <w:numPr>
+          <w:ilvl w:val="0"/>
+          <w:numId w:val="22"/>
+        </w:numPr>
+        <w:spacing w:line="259" w:lineRule="auto"/>
+        <w:rPr>
+          <w:rFonts w:ascii="Times New Roman" w:hAnsi="Times New Roman" w:cs="Times New Roman"/>
+          <w:sz w:val="28"/>
+          <w:szCs w:val="28"/>
+        </w:rPr>
+      </w:pPr>
+      <w:r>
+        <w:rPr>
+          <w:rFonts w:ascii="Times New Roman" w:hAnsi="Times New Roman" w:cs="Times New Roman"/>
+          <w:sz w:val="28"/>
+          <w:szCs w:val="28"/>
+        </w:rPr>
+        <w:t>Пред просмотр печати</w:t>
+      </w:r>
+      <w:bookmarkStart w:id="0" w:name="_GoBack"/>
+      <w:bookmarkEnd w:id="0"/>
     </w:p>
     <w:p>
       <w:pPr>
@@ -7694,6 +7880,7 @@
           <w:szCs w:val="28"/>
           <w:lang w:val="en-US"/>
         </w:rPr>
+        <w:lastRenderedPageBreak/>
         <w:t>FPDF</w:t>
       </w:r>
       <w:r>
@@ -7903,7 +8090,7 @@
 </file>
 
 <file path=word/endnotes.xml><?xml version="1.0" encoding="utf-8"?>
-<w:endnotes xmlns:wpc="http://schemas.microsoft.com/office/word/2010/wordprocessingCanvas" xmlns:cx="http://schemas.microsoft.com/office/drawing/2014/chartex" xmlns:cx1="http://schemas.microsoft.com/office/drawing/2015/9/8/chartex" xmlns:cx2="http://schemas.microsoft.com/office/drawing/2015/10/21/chartex" xmlns:cx3="http://schemas.microsoft.com/office/drawing/2016/5/9/chartex" xmlns:cx4="http://schemas.microsoft.com/office/drawing/2016/5/10/chartex" xmlns:cx5="http://schemas.microsoft.com/office/drawing/2016/5/11/chartex" xmlns:cx6="http://schemas.microsoft.com/office/drawing/2016/5/12/chartex" xmlns:cx7="http://schemas.microsoft.com/office/drawing/2016/5/13/chartex" xmlns:cx8="http://schemas.microsoft.com/office/drawing/2016/5/14/chartex" xmlns:mc="http://schemas.openxmlformats.org/markup-compatibility/2006" xmlns:aink="http://schemas.microsoft.com/office/drawing/2016/ink" xmlns:am3d="http://schemas.microsoft.com/office/drawing/2017/model3d" xmlns:o="urn:schemas-microsoft-com:office:office" xmlns:r="http://schemas.openxmlformats.org/officeDocument/2006/relationships" xmlns:m="http://schemas.openxmlformats.org/officeDocument/2006/math" xmlns:v="urn:schemas-microsoft-com:vml" xmlns:wp14="http://schemas.microsoft.com/office/word/2010/wordprocessingDrawing" xmlns:wp="http://schemas.openxmlformats.org/drawingml/2006/wordprocessingDrawing" xmlns:w10="urn:schemas-microsoft-com:office:word" xmlns:w="http://schemas.openxmlformats.org/wordprocessingml/2006/main" xmlns:w14="http://schemas.microsoft.com/office/word/2010/wordml" xmlns:w15="http://schemas.microsoft.com/office/word/2012/wordml" xmlns:w16cex="http://schemas.microsoft.com/office/word/2018/wordml/cex" xmlns:w16cid="http://schemas.microsoft.com/office/word/2016/wordml/cid" xmlns:w16="http://schemas.microsoft.com/office/word/2018/wordml" xmlns:w16sdtdh="http://schemas.microsoft.com/office/word/2020/wordml/sdtdatahash" xmlns:w16se="http://schemas.microsoft.com/office/word/2015/wordml/symex" xmlns:wpg="http://schemas.microsoft.com/office/word/2010/wordprocessingGroup" xmlns:wpi="http://schemas.microsoft.com/office/word/2010/wordprocessingInk" xmlns:wne="http://schemas.microsoft.com/office/word/2006/wordml" xmlns:wps="http://schemas.microsoft.com/office/word/2010/wordprocessingShape" mc:Ignorable="w14 w15 w16se w16cid w16 w16cex w16sdtdh wp14">
+<w:endnotes xmlns:wpc="http://schemas.microsoft.com/office/word/2010/wordprocessingCanvas" xmlns:cx="http://schemas.microsoft.com/office/drawing/2014/chartex" xmlns:mc="http://schemas.openxmlformats.org/markup-compatibility/2006" xmlns:o="urn:schemas-microsoft-com:office:office" xmlns:r="http://schemas.openxmlformats.org/officeDocument/2006/relationships" xmlns:m="http://schemas.openxmlformats.org/officeDocument/2006/math" xmlns:v="urn:schemas-microsoft-com:vml" xmlns:wp14="http://schemas.microsoft.com/office/word/2010/wordprocessingDrawing" xmlns:wp="http://schemas.openxmlformats.org/drawingml/2006/wordprocessingDrawing" xmlns:w10="urn:schemas-microsoft-com:office:word" xmlns:w="http://schemas.openxmlformats.org/wordprocessingml/2006/main" xmlns:w14="http://schemas.microsoft.com/office/word/2010/wordml" xmlns:w15="http://schemas.microsoft.com/office/word/2012/wordml" xmlns:w16se="http://schemas.microsoft.com/office/word/2015/wordml/symex" xmlns:wpg="http://schemas.microsoft.com/office/word/2010/wordprocessingGroup" xmlns:wpi="http://schemas.microsoft.com/office/word/2010/wordprocessingInk" xmlns:wne="http://schemas.microsoft.com/office/word/2006/wordml" xmlns:wps="http://schemas.microsoft.com/office/word/2010/wordprocessingShape" mc:Ignorable="w14 w15 w16se wp14">
   <w:endnote w:type="separator" w:id="-1">
     <w:p>
       <w:pPr>
@@ -7928,7 +8115,7 @@
 </file>
 
 <file path=word/footer1.xml><?xml version="1.0" encoding="utf-8"?>
-<w:ftr xmlns:wpc="http://schemas.microsoft.com/office/word/2010/wordprocessingCanvas" xmlns:cx="http://schemas.microsoft.com/office/drawing/2014/chartex" xmlns:cx1="http://schemas.microsoft.com/office/drawing/2015/9/8/chartex" xmlns:cx2="http://schemas.microsoft.com/office/drawing/2015/10/21/chartex" xmlns:cx3="http://schemas.microsoft.com/office/drawing/2016/5/9/chartex" xmlns:cx4="http://schemas.microsoft.com/office/drawing/2016/5/10/chartex" xmlns:cx5="http://schemas.microsoft.com/office/drawing/2016/5/11/chartex" xmlns:cx6="http://schemas.microsoft.com/office/drawing/2016/5/12/chartex" xmlns:cx7="http://schemas.microsoft.com/office/drawing/2016/5/13/chartex" xmlns:cx8="http://schemas.microsoft.com/office/drawing/2016/5/14/chartex" xmlns:mc="http://schemas.openxmlformats.org/markup-compatibility/2006" xmlns:aink="http://schemas.microsoft.com/office/drawing/2016/ink" xmlns:am3d="http://schemas.microsoft.com/office/drawing/2017/model3d" xmlns:o="urn:schemas-microsoft-com:office:office" xmlns:r="http://schemas.openxmlformats.org/officeDocument/2006/relationships" xmlns:m="http://schemas.openxmlformats.org/officeDocument/2006/math" xmlns:v="urn:schemas-microsoft-com:vml" xmlns:wp14="http://schemas.microsoft.com/office/word/2010/wordprocessingDrawing" xmlns:wp="http://schemas.openxmlformats.org/drawingml/2006/wordprocessingDrawing" xmlns:w10="urn:schemas-microsoft-com:office:word" xmlns:w="http://schemas.openxmlformats.org/wordprocessingml/2006/main" xmlns:w14="http://schemas.microsoft.com/office/word/2010/wordml" xmlns:w15="http://schemas.microsoft.com/office/word/2012/wordml" xmlns:w16cex="http://schemas.microsoft.com/office/word/2018/wordml/cex" xmlns:w16cid="http://schemas.microsoft.com/office/word/2016/wordml/cid" xmlns:w16="http://schemas.microsoft.com/office/word/2018/wordml" xmlns:w16sdtdh="http://schemas.microsoft.com/office/word/2020/wordml/sdtdatahash" xmlns:w16se="http://schemas.microsoft.com/office/word/2015/wordml/symex" xmlns:wpg="http://schemas.microsoft.com/office/word/2010/wordprocessingGroup" xmlns:wpi="http://schemas.microsoft.com/office/word/2010/wordprocessingInk" xmlns:wne="http://schemas.microsoft.com/office/word/2006/wordml" xmlns:wps="http://schemas.microsoft.com/office/word/2010/wordprocessingShape" mc:Ignorable="w14 w15 w16se w16cid w16 w16cex w16sdtdh wp14">
+<w:ftr xmlns:wpc="http://schemas.microsoft.com/office/word/2010/wordprocessingCanvas" xmlns:cx="http://schemas.microsoft.com/office/drawing/2014/chartex" xmlns:mc="http://schemas.openxmlformats.org/markup-compatibility/2006" xmlns:o="urn:schemas-microsoft-com:office:office" xmlns:r="http://schemas.openxmlformats.org/officeDocument/2006/relationships" xmlns:m="http://schemas.openxmlformats.org/officeDocument/2006/math" xmlns:v="urn:schemas-microsoft-com:vml" xmlns:wp14="http://schemas.microsoft.com/office/word/2010/wordprocessingDrawing" xmlns:wp="http://schemas.openxmlformats.org/drawingml/2006/wordprocessingDrawing" xmlns:w10="urn:schemas-microsoft-com:office:word" xmlns:w="http://schemas.openxmlformats.org/wordprocessingml/2006/main" xmlns:w14="http://schemas.microsoft.com/office/word/2010/wordml" xmlns:w15="http://schemas.microsoft.com/office/word/2012/wordml" xmlns:w16se="http://schemas.microsoft.com/office/word/2015/wordml/symex" xmlns:wpg="http://schemas.microsoft.com/office/word/2010/wordprocessingGroup" xmlns:wpi="http://schemas.microsoft.com/office/word/2010/wordprocessingInk" xmlns:wne="http://schemas.microsoft.com/office/word/2006/wordml" xmlns:wps="http://schemas.microsoft.com/office/word/2010/wordprocessingShape" mc:Ignorable="w14 w15 w16se wp14">
   <w:sdt>
     <w:sdtPr>
       <w:id w:val="-1476364097"/>
@@ -7954,7 +8141,10 @@
           <w:fldChar w:fldCharType="separate"/>
         </w:r>
         <w:r>
-          <w:t>2</w:t>
+          <w:rPr>
+            <w:noProof/>
+          </w:rPr>
+          <w:t>14</w:t>
         </w:r>
         <w:r>
           <w:fldChar w:fldCharType="end"/>
@@ -7971,7 +8161,7 @@
 </file>
 
 <file path=word/footnotes.xml><?xml version="1.0" encoding="utf-8"?>
-<w:footnotes xmlns:wpc="http://schemas.microsoft.com/office/word/2010/wordprocessingCanvas" xmlns:cx="http://schemas.microsoft.com/office/drawing/2014/chartex" xmlns:cx1="http://schemas.microsoft.com/office/drawing/2015/9/8/chartex" xmlns:cx2="http://schemas.microsoft.com/office/drawing/2015/10/21/chartex" xmlns:cx3="http://schemas.microsoft.com/office/drawing/2016/5/9/chartex" xmlns:cx4="http://schemas.microsoft.com/office/drawing/2016/5/10/chartex" xmlns:cx5="http://schemas.microsoft.com/office/drawing/2016/5/11/chartex" xmlns:cx6="http://schemas.microsoft.com/office/drawing/2016/5/12/chartex" xmlns:cx7="http://schemas.microsoft.com/office/drawing/2016/5/13/chartex" xmlns:cx8="http://schemas.microsoft.com/office/drawing/2016/5/14/chartex" xmlns:mc="http://schemas.openxmlformats.org/markup-compatibility/2006" xmlns:aink="http://schemas.microsoft.com/office/drawing/2016/ink" xmlns:am3d="http://schemas.microsoft.com/office/drawing/2017/model3d" xmlns:o="urn:schemas-microsoft-com:office:office" xmlns:r="http://schemas.openxmlformats.org/officeDocument/2006/relationships" xmlns:m="http://schemas.openxmlformats.org/officeDocument/2006/math" xmlns:v="urn:schemas-microsoft-com:vml" xmlns:wp14="http://schemas.microsoft.com/office/word/2010/wordprocessingDrawing" xmlns:wp="http://schemas.openxmlformats.org/drawingml/2006/wordprocessingDrawing" xmlns:w10="urn:schemas-microsoft-com:office:word" xmlns:w="http://schemas.openxmlformats.org/wordprocessingml/2006/main" xmlns:w14="http://schemas.microsoft.com/office/word/2010/wordml" xmlns:w15="http://schemas.microsoft.com/office/word/2012/wordml" xmlns:w16cex="http://schemas.microsoft.com/office/word/2018/wordml/cex" xmlns:w16cid="http://schemas.microsoft.com/office/word/2016/wordml/cid" xmlns:w16="http://schemas.microsoft.com/office/word/2018/wordml" xmlns:w16sdtdh="http://schemas.microsoft.com/office/word/2020/wordml/sdtdatahash" xmlns:w16se="http://schemas.microsoft.com/office/word/2015/wordml/symex" xmlns:wpg="http://schemas.microsoft.com/office/word/2010/wordprocessingGroup" xmlns:wpi="http://schemas.microsoft.com/office/word/2010/wordprocessingInk" xmlns:wne="http://schemas.microsoft.com/office/word/2006/wordml" xmlns:wps="http://schemas.microsoft.com/office/word/2010/wordprocessingShape" mc:Ignorable="w14 w15 w16se w16cid w16 w16cex w16sdtdh wp14">
+<w:footnotes xmlns:wpc="http://schemas.microsoft.com/office/word/2010/wordprocessingCanvas" xmlns:cx="http://schemas.microsoft.com/office/drawing/2014/chartex" xmlns:mc="http://schemas.openxmlformats.org/markup-compatibility/2006" xmlns:o="urn:schemas-microsoft-com:office:office" xmlns:r="http://schemas.openxmlformats.org/officeDocument/2006/relationships" xmlns:m="http://schemas.openxmlformats.org/officeDocument/2006/math" xmlns:v="urn:schemas-microsoft-com:vml" xmlns:wp14="http://schemas.microsoft.com/office/word/2010/wordprocessingDrawing" xmlns:wp="http://schemas.openxmlformats.org/drawingml/2006/wordprocessingDrawing" xmlns:w10="urn:schemas-microsoft-com:office:word" xmlns:w="http://schemas.openxmlformats.org/wordprocessingml/2006/main" xmlns:w14="http://schemas.microsoft.com/office/word/2010/wordml" xmlns:w15="http://schemas.microsoft.com/office/word/2012/wordml" xmlns:w16se="http://schemas.microsoft.com/office/word/2015/wordml/symex" xmlns:wpg="http://schemas.microsoft.com/office/word/2010/wordprocessingGroup" xmlns:wpi="http://schemas.microsoft.com/office/word/2010/wordprocessingInk" xmlns:wne="http://schemas.microsoft.com/office/word/2006/wordml" xmlns:wps="http://schemas.microsoft.com/office/word/2010/wordprocessingShape" mc:Ignorable="w14 w15 w16se wp14">
   <w:footnote w:type="separator" w:id="-1">
     <w:p>
       <w:pPr>
@@ -8097,7 +8287,7 @@
 </file>
 
 <file path=word/numbering.xml><?xml version="1.0" encoding="utf-8"?>
-<w:numbering xmlns:wpc="http://schemas.microsoft.com/office/word/2010/wordprocessingCanvas" xmlns:cx="http://schemas.microsoft.com/office/drawing/2014/chartex" xmlns:cx1="http://schemas.microsoft.com/office/drawing/2015/9/8/chartex" xmlns:cx2="http://schemas.microsoft.com/office/drawing/2015/10/21/chartex" xmlns:cx3="http://schemas.microsoft.com/office/drawing/2016/5/9/chartex" xmlns:cx4="http://schemas.microsoft.com/office/drawing/2016/5/10/chartex" xmlns:cx5="http://schemas.microsoft.com/office/drawing/2016/5/11/chartex" xmlns:cx6="http://schemas.microsoft.com/office/drawing/2016/5/12/chartex" xmlns:cx7="http://schemas.microsoft.com/office/drawing/2016/5/13/chartex" xmlns:cx8="http://schemas.microsoft.com/office/drawing/2016/5/14/chartex" xmlns:mc="http://schemas.openxmlformats.org/markup-compatibility/2006" xmlns:aink="http://schemas.microsoft.com/office/drawing/2016/ink" xmlns:am3d="http://schemas.microsoft.com/office/drawing/2017/model3d" xmlns:o="urn:schemas-microsoft-com:office:office" xmlns:r="http://schemas.openxmlformats.org/officeDocument/2006/relationships" xmlns:m="http://schemas.openxmlformats.org/officeDocument/2006/math" xmlns:v="urn:schemas-microsoft-com:vml" xmlns:wp14="http://schemas.microsoft.com/office/word/2010/wordprocessingDrawing" xmlns:wp="http://schemas.openxmlformats.org/drawingml/2006/wordprocessingDrawing" xmlns:w10="urn:schemas-microsoft-com:office:word" xmlns:w="http://schemas.openxmlformats.org/wordprocessingml/2006/main" xmlns:w14="http://schemas.microsoft.com/office/word/2010/wordml" xmlns:w15="http://schemas.microsoft.com/office/word/2012/wordml" xmlns:w16cex="http://schemas.microsoft.com/office/word/2018/wordml/cex" xmlns:w16cid="http://schemas.microsoft.com/office/word/2016/wordml/cid" xmlns:w16="http://schemas.microsoft.com/office/word/2018/wordml" xmlns:w16sdtdh="http://schemas.microsoft.com/office/word/2020/wordml/sdtdatahash" xmlns:w16se="http://schemas.microsoft.com/office/word/2015/wordml/symex" xmlns:wpg="http://schemas.microsoft.com/office/word/2010/wordprocessingGroup" xmlns:wpi="http://schemas.microsoft.com/office/word/2010/wordprocessingInk" xmlns:wne="http://schemas.microsoft.com/office/word/2006/wordml" xmlns:wps="http://schemas.microsoft.com/office/word/2010/wordprocessingShape" mc:Ignorable="w14 w15 w16se w16cid w16 w16cex w16sdtdh wp14">
+<w:numbering xmlns:wpc="http://schemas.microsoft.com/office/word/2010/wordprocessingCanvas" xmlns:cx="http://schemas.microsoft.com/office/drawing/2014/chartex" xmlns:mc="http://schemas.openxmlformats.org/markup-compatibility/2006" xmlns:o="urn:schemas-microsoft-com:office:office" xmlns:r="http://schemas.openxmlformats.org/officeDocument/2006/relationships" xmlns:m="http://schemas.openxmlformats.org/officeDocument/2006/math" xmlns:v="urn:schemas-microsoft-com:vml" xmlns:wp14="http://schemas.microsoft.com/office/word/2010/wordprocessingDrawing" xmlns:wp="http://schemas.openxmlformats.org/drawingml/2006/wordprocessingDrawing" xmlns:w10="urn:schemas-microsoft-com:office:word" xmlns:w="http://schemas.openxmlformats.org/wordprocessingml/2006/main" xmlns:w14="http://schemas.microsoft.com/office/word/2010/wordml" xmlns:w15="http://schemas.microsoft.com/office/word/2012/wordml" xmlns:w16se="http://schemas.microsoft.com/office/word/2015/wordml/symex" xmlns:wpg="http://schemas.microsoft.com/office/word/2010/wordprocessingGroup" xmlns:wpi="http://schemas.microsoft.com/office/word/2010/wordprocessingInk" xmlns:wne="http://schemas.microsoft.com/office/word/2006/wordml" xmlns:wps="http://schemas.microsoft.com/office/word/2010/wordprocessingShape" mc:Ignorable="w14 w15 w16se wp14">
   <w:abstractNum w:abstractNumId="0" w15:restartNumberingAfterBreak="0">
     <w:nsid w:val="085263DB"/>
     <w:multiLevelType w:val="hybridMultilevel"/>
@@ -8365,6 +8555,92 @@
     </w:lvl>
   </w:abstractNum>
   <w:abstractNum w:abstractNumId="3" w15:restartNumberingAfterBreak="0">
+    <w:nsid w:val="1D741270"/>
+    <w:multiLevelType w:val="hybridMultilevel"/>
+    <w:tmpl w:val="13BEA784"/>
+    <w:lvl w:ilvl="0" w:tplc="0419000F">
+      <w:start w:val="1"/>
+      <w:numFmt w:val="decimal"/>
+      <w:lvlText w:val="%1."/>
+      <w:lvlJc w:val="left"/>
+      <w:pPr>
+        <w:ind w:left="1429" w:hanging="360"/>
+      </w:pPr>
+    </w:lvl>
+    <w:lvl w:ilvl="1" w:tplc="04190019" w:tentative="1">
+      <w:start w:val="1"/>
+      <w:numFmt w:val="lowerLetter"/>
+      <w:lvlText w:val="%2."/>
+      <w:lvlJc w:val="left"/>
+      <w:pPr>
+        <w:ind w:left="2149" w:hanging="360"/>
+      </w:pPr>
+    </w:lvl>
+    <w:lvl w:ilvl="2" w:tplc="0419001B" w:tentative="1">
+      <w:start w:val="1"/>
+      <w:numFmt w:val="lowerRoman"/>
+      <w:lvlText w:val="%3."/>
+      <w:lvlJc w:val="right"/>
+      <w:pPr>
+        <w:ind w:left="2869" w:hanging="180"/>
+      </w:pPr>
+    </w:lvl>
+    <w:lvl w:ilvl="3" w:tplc="0419000F" w:tentative="1">
+      <w:start w:val="1"/>
+      <w:numFmt w:val="decimal"/>
+      <w:lvlText w:val="%4."/>
+      <w:lvlJc w:val="left"/>
+      <w:pPr>
+        <w:ind w:left="3589" w:hanging="360"/>
+      </w:pPr>
+    </w:lvl>
+    <w:lvl w:ilvl="4" w:tplc="04190019" w:tentative="1">
+      <w:start w:val="1"/>
+      <w:numFmt w:val="lowerLetter"/>
+      <w:lvlText w:val="%5."/>
+      <w:lvlJc w:val="left"/>
+      <w:pPr>
+        <w:ind w:left="4309" w:hanging="360"/>
+      </w:pPr>
+    </w:lvl>
+    <w:lvl w:ilvl="5" w:tplc="0419001B" w:tentative="1">
+      <w:start w:val="1"/>
+      <w:numFmt w:val="lowerRoman"/>
+      <w:lvlText w:val="%6."/>
+      <w:lvlJc w:val="right"/>
+      <w:pPr>
+        <w:ind w:left="5029" w:hanging="180"/>
+      </w:pPr>
+    </w:lvl>
+    <w:lvl w:ilvl="6" w:tplc="0419000F" w:tentative="1">
+      <w:start w:val="1"/>
+      <w:numFmt w:val="decimal"/>
+      <w:lvlText w:val="%7."/>
+      <w:lvlJc w:val="left"/>
+      <w:pPr>
+        <w:ind w:left="5749" w:hanging="360"/>
+      </w:pPr>
+    </w:lvl>
+    <w:lvl w:ilvl="7" w:tplc="04190019" w:tentative="1">
+      <w:start w:val="1"/>
+      <w:numFmt w:val="lowerLetter"/>
+      <w:lvlText w:val="%8."/>
+      <w:lvlJc w:val="left"/>
+      <w:pPr>
+        <w:ind w:left="6469" w:hanging="360"/>
+      </w:pPr>
+    </w:lvl>
+    <w:lvl w:ilvl="8" w:tplc="0419001B" w:tentative="1">
+      <w:start w:val="1"/>
+      <w:numFmt w:val="lowerRoman"/>
+      <w:lvlText w:val="%9."/>
+      <w:lvlJc w:val="right"/>
+      <w:pPr>
+        <w:ind w:left="7189" w:hanging="180"/>
+      </w:pPr>
+    </w:lvl>
+  </w:abstractNum>
+  <w:abstractNum w:abstractNumId="4" w15:restartNumberingAfterBreak="0">
     <w:nsid w:val="2291496A"/>
     <w:multiLevelType w:val="hybridMultilevel"/>
     <w:tmpl w:val="FBB621CA"/>
@@ -8453,7 +8729,7 @@
       </w:pPr>
     </w:lvl>
   </w:abstractNum>
-  <w:abstractNum w:abstractNumId="4" w15:restartNumberingAfterBreak="0">
+  <w:abstractNum w:abstractNumId="5" w15:restartNumberingAfterBreak="0">
     <w:nsid w:val="22F370D7"/>
     <w:multiLevelType w:val="hybridMultilevel"/>
     <w:tmpl w:val="593484E0"/>
@@ -8539,7 +8815,7 @@
       </w:pPr>
     </w:lvl>
   </w:abstractNum>
-  <w:abstractNum w:abstractNumId="5" w15:restartNumberingAfterBreak="0">
+  <w:abstractNum w:abstractNumId="6" w15:restartNumberingAfterBreak="0">
     <w:nsid w:val="24CB4A98"/>
     <w:multiLevelType w:val="multilevel"/>
     <w:tmpl w:val="47A84E38"/>
@@ -8652,7 +8928,7 @@
       </w:rPr>
     </w:lvl>
   </w:abstractNum>
-  <w:abstractNum w:abstractNumId="6" w15:restartNumberingAfterBreak="0">
+  <w:abstractNum w:abstractNumId="7" w15:restartNumberingAfterBreak="0">
     <w:nsid w:val="29BD7FA5"/>
     <w:multiLevelType w:val="hybridMultilevel"/>
     <w:tmpl w:val="53204FBC"/>
@@ -8738,7 +9014,7 @@
       </w:pPr>
     </w:lvl>
   </w:abstractNum>
-  <w:abstractNum w:abstractNumId="7" w15:restartNumberingAfterBreak="0">
+  <w:abstractNum w:abstractNumId="8" w15:restartNumberingAfterBreak="0">
     <w:nsid w:val="2ED273E7"/>
     <w:multiLevelType w:val="hybridMultilevel"/>
     <w:tmpl w:val="50600798"/>
@@ -8824,7 +9100,7 @@
       </w:pPr>
     </w:lvl>
   </w:abstractNum>
-  <w:abstractNum w:abstractNumId="8" w15:restartNumberingAfterBreak="0">
+  <w:abstractNum w:abstractNumId="9" w15:restartNumberingAfterBreak="0">
     <w:nsid w:val="306125FD"/>
     <w:multiLevelType w:val="hybridMultilevel"/>
     <w:tmpl w:val="206AD256"/>
@@ -8913,7 +9189,7 @@
       </w:pPr>
     </w:lvl>
   </w:abstractNum>
-  <w:abstractNum w:abstractNumId="9" w15:restartNumberingAfterBreak="0">
+  <w:abstractNum w:abstractNumId="10" w15:restartNumberingAfterBreak="0">
     <w:nsid w:val="355B2E1D"/>
     <w:multiLevelType w:val="multilevel"/>
     <w:tmpl w:val="BAC0E49E"/>
@@ -9026,7 +9302,7 @@
       </w:rPr>
     </w:lvl>
   </w:abstractNum>
-  <w:abstractNum w:abstractNumId="10" w15:restartNumberingAfterBreak="0">
+  <w:abstractNum w:abstractNumId="11" w15:restartNumberingAfterBreak="0">
     <w:nsid w:val="4158218C"/>
     <w:multiLevelType w:val="hybridMultilevel"/>
     <w:tmpl w:val="DC0C60E2"/>
@@ -9112,7 +9388,7 @@
       </w:pPr>
     </w:lvl>
   </w:abstractNum>
-  <w:abstractNum w:abstractNumId="11" w15:restartNumberingAfterBreak="0">
+  <w:abstractNum w:abstractNumId="12" w15:restartNumberingAfterBreak="0">
     <w:nsid w:val="458963C5"/>
     <w:multiLevelType w:val="hybridMultilevel"/>
     <w:tmpl w:val="765E7F0C"/>
@@ -9201,7 +9477,7 @@
       </w:pPr>
     </w:lvl>
   </w:abstractNum>
-  <w:abstractNum w:abstractNumId="12" w15:restartNumberingAfterBreak="0">
+  <w:abstractNum w:abstractNumId="13" w15:restartNumberingAfterBreak="0">
     <w:nsid w:val="55266A2A"/>
     <w:multiLevelType w:val="multilevel"/>
     <w:tmpl w:val="47A84E38"/>
@@ -9314,7 +9590,7 @@
       </w:rPr>
     </w:lvl>
   </w:abstractNum>
-  <w:abstractNum w:abstractNumId="13" w15:restartNumberingAfterBreak="0">
+  <w:abstractNum w:abstractNumId="14" w15:restartNumberingAfterBreak="0">
     <w:nsid w:val="5B5068C9"/>
     <w:multiLevelType w:val="hybridMultilevel"/>
     <w:tmpl w:val="B72E0FB2"/>
@@ -9403,7 +9679,93 @@
       </w:pPr>
     </w:lvl>
   </w:abstractNum>
-  <w:abstractNum w:abstractNumId="14" w15:restartNumberingAfterBreak="0">
+  <w:abstractNum w:abstractNumId="15" w15:restartNumberingAfterBreak="0">
+    <w:nsid w:val="5BC55534"/>
+    <w:multiLevelType w:val="hybridMultilevel"/>
+    <w:tmpl w:val="EA38FD00"/>
+    <w:lvl w:ilvl="0" w:tplc="0419000F">
+      <w:start w:val="1"/>
+      <w:numFmt w:val="decimal"/>
+      <w:lvlText w:val="%1."/>
+      <w:lvlJc w:val="left"/>
+      <w:pPr>
+        <w:ind w:left="720" w:hanging="360"/>
+      </w:pPr>
+    </w:lvl>
+    <w:lvl w:ilvl="1" w:tplc="04190019" w:tentative="1">
+      <w:start w:val="1"/>
+      <w:numFmt w:val="lowerLetter"/>
+      <w:lvlText w:val="%2."/>
+      <w:lvlJc w:val="left"/>
+      <w:pPr>
+        <w:ind w:left="1440" w:hanging="360"/>
+      </w:pPr>
+    </w:lvl>
+    <w:lvl w:ilvl="2" w:tplc="0419001B" w:tentative="1">
+      <w:start w:val="1"/>
+      <w:numFmt w:val="lowerRoman"/>
+      <w:lvlText w:val="%3."/>
+      <w:lvlJc w:val="right"/>
+      <w:pPr>
+        <w:ind w:left="2160" w:hanging="180"/>
+      </w:pPr>
+    </w:lvl>
+    <w:lvl w:ilvl="3" w:tplc="0419000F" w:tentative="1">
+      <w:start w:val="1"/>
+      <w:numFmt w:val="decimal"/>
+      <w:lvlText w:val="%4."/>
+      <w:lvlJc w:val="left"/>
+      <w:pPr>
+        <w:ind w:left="2880" w:hanging="360"/>
+      </w:pPr>
+    </w:lvl>
+    <w:lvl w:ilvl="4" w:tplc="04190019" w:tentative="1">
+      <w:start w:val="1"/>
+      <w:numFmt w:val="lowerLetter"/>
+      <w:lvlText w:val="%5."/>
+      <w:lvlJc w:val="left"/>
+      <w:pPr>
+        <w:ind w:left="3600" w:hanging="360"/>
+      </w:pPr>
+    </w:lvl>
+    <w:lvl w:ilvl="5" w:tplc="0419001B" w:tentative="1">
+      <w:start w:val="1"/>
+      <w:numFmt w:val="lowerRoman"/>
+      <w:lvlText w:val="%6."/>
+      <w:lvlJc w:val="right"/>
+      <w:pPr>
+        <w:ind w:left="4320" w:hanging="180"/>
+      </w:pPr>
+    </w:lvl>
+    <w:lvl w:ilvl="6" w:tplc="0419000F" w:tentative="1">
+      <w:start w:val="1"/>
+      <w:numFmt w:val="decimal"/>
+      <w:lvlText w:val="%7."/>
+      <w:lvlJc w:val="left"/>
+      <w:pPr>
+        <w:ind w:left="5040" w:hanging="360"/>
+      </w:pPr>
+    </w:lvl>
+    <w:lvl w:ilvl="7" w:tplc="04190019" w:tentative="1">
+      <w:start w:val="1"/>
+      <w:numFmt w:val="lowerLetter"/>
+      <w:lvlText w:val="%8."/>
+      <w:lvlJc w:val="left"/>
+      <w:pPr>
+        <w:ind w:left="5760" w:hanging="360"/>
+      </w:pPr>
+    </w:lvl>
+    <w:lvl w:ilvl="8" w:tplc="0419001B" w:tentative="1">
+      <w:start w:val="1"/>
+      <w:numFmt w:val="lowerRoman"/>
+      <w:lvlText w:val="%9."/>
+      <w:lvlJc w:val="right"/>
+      <w:pPr>
+        <w:ind w:left="6480" w:hanging="180"/>
+      </w:pPr>
+    </w:lvl>
+  </w:abstractNum>
+  <w:abstractNum w:abstractNumId="16" w15:restartNumberingAfterBreak="0">
     <w:nsid w:val="615B2A10"/>
     <w:multiLevelType w:val="hybridMultilevel"/>
     <w:tmpl w:val="AF8CFA4C"/>
@@ -9489,7 +9851,7 @@
       </w:pPr>
     </w:lvl>
   </w:abstractNum>
-  <w:abstractNum w:abstractNumId="15" w15:restartNumberingAfterBreak="0">
+  <w:abstractNum w:abstractNumId="17" w15:restartNumberingAfterBreak="0">
     <w:nsid w:val="64817C6C"/>
     <w:multiLevelType w:val="hybridMultilevel"/>
     <w:tmpl w:val="5F8CDFF0"/>
@@ -9578,7 +9940,7 @@
       </w:pPr>
     </w:lvl>
   </w:abstractNum>
-  <w:abstractNum w:abstractNumId="16" w15:restartNumberingAfterBreak="0">
+  <w:abstractNum w:abstractNumId="18" w15:restartNumberingAfterBreak="0">
     <w:nsid w:val="66E35BAF"/>
     <w:multiLevelType w:val="hybridMultilevel"/>
     <w:tmpl w:val="F63C0442"/>
@@ -9667,7 +10029,7 @@
       </w:pPr>
     </w:lvl>
   </w:abstractNum>
-  <w:abstractNum w:abstractNumId="17" w15:restartNumberingAfterBreak="0">
+  <w:abstractNum w:abstractNumId="19" w15:restartNumberingAfterBreak="0">
     <w:nsid w:val="68276224"/>
     <w:multiLevelType w:val="hybridMultilevel"/>
     <w:tmpl w:val="C20A85A4"/>
@@ -9756,7 +10118,7 @@
       </w:pPr>
     </w:lvl>
   </w:abstractNum>
-  <w:abstractNum w:abstractNumId="18" w15:restartNumberingAfterBreak="0">
+  <w:abstractNum w:abstractNumId="20" w15:restartNumberingAfterBreak="0">
     <w:nsid w:val="781E5C41"/>
     <w:multiLevelType w:val="hybridMultilevel"/>
     <w:tmpl w:val="DBE0D568"/>
@@ -9845,68 +10207,163 @@
       </w:pPr>
     </w:lvl>
   </w:abstractNum>
+  <w:abstractNum w:abstractNumId="21" w15:restartNumberingAfterBreak="0">
+    <w:nsid w:val="7D65649C"/>
+    <w:multiLevelType w:val="hybridMultilevel"/>
+    <w:tmpl w:val="DE24BEE8"/>
+    <w:lvl w:ilvl="0" w:tplc="0419000F">
+      <w:start w:val="1"/>
+      <w:numFmt w:val="decimal"/>
+      <w:lvlText w:val="%1."/>
+      <w:lvlJc w:val="left"/>
+      <w:pPr>
+        <w:ind w:left="360" w:hanging="360"/>
+      </w:pPr>
+    </w:lvl>
+    <w:lvl w:ilvl="1" w:tplc="04190019" w:tentative="1">
+      <w:start w:val="1"/>
+      <w:numFmt w:val="lowerLetter"/>
+      <w:lvlText w:val="%2."/>
+      <w:lvlJc w:val="left"/>
+      <w:pPr>
+        <w:ind w:left="1080" w:hanging="360"/>
+      </w:pPr>
+    </w:lvl>
+    <w:lvl w:ilvl="2" w:tplc="0419001B" w:tentative="1">
+      <w:start w:val="1"/>
+      <w:numFmt w:val="lowerRoman"/>
+      <w:lvlText w:val="%3."/>
+      <w:lvlJc w:val="right"/>
+      <w:pPr>
+        <w:ind w:left="1800" w:hanging="180"/>
+      </w:pPr>
+    </w:lvl>
+    <w:lvl w:ilvl="3" w:tplc="0419000F" w:tentative="1">
+      <w:start w:val="1"/>
+      <w:numFmt w:val="decimal"/>
+      <w:lvlText w:val="%4."/>
+      <w:lvlJc w:val="left"/>
+      <w:pPr>
+        <w:ind w:left="2520" w:hanging="360"/>
+      </w:pPr>
+    </w:lvl>
+    <w:lvl w:ilvl="4" w:tplc="04190019" w:tentative="1">
+      <w:start w:val="1"/>
+      <w:numFmt w:val="lowerLetter"/>
+      <w:lvlText w:val="%5."/>
+      <w:lvlJc w:val="left"/>
+      <w:pPr>
+        <w:ind w:left="3240" w:hanging="360"/>
+      </w:pPr>
+    </w:lvl>
+    <w:lvl w:ilvl="5" w:tplc="0419001B" w:tentative="1">
+      <w:start w:val="1"/>
+      <w:numFmt w:val="lowerRoman"/>
+      <w:lvlText w:val="%6."/>
+      <w:lvlJc w:val="right"/>
+      <w:pPr>
+        <w:ind w:left="3960" w:hanging="180"/>
+      </w:pPr>
+    </w:lvl>
+    <w:lvl w:ilvl="6" w:tplc="0419000F" w:tentative="1">
+      <w:start w:val="1"/>
+      <w:numFmt w:val="decimal"/>
+      <w:lvlText w:val="%7."/>
+      <w:lvlJc w:val="left"/>
+      <w:pPr>
+        <w:ind w:left="4680" w:hanging="360"/>
+      </w:pPr>
+    </w:lvl>
+    <w:lvl w:ilvl="7" w:tplc="04190019" w:tentative="1">
+      <w:start w:val="1"/>
+      <w:numFmt w:val="lowerLetter"/>
+      <w:lvlText w:val="%8."/>
+      <w:lvlJc w:val="left"/>
+      <w:pPr>
+        <w:ind w:left="5400" w:hanging="360"/>
+      </w:pPr>
+    </w:lvl>
+    <w:lvl w:ilvl="8" w:tplc="0419001B" w:tentative="1">
+      <w:start w:val="1"/>
+      <w:numFmt w:val="lowerRoman"/>
+      <w:lvlText w:val="%9."/>
+      <w:lvlJc w:val="right"/>
+      <w:pPr>
+        <w:ind w:left="6120" w:hanging="180"/>
+      </w:pPr>
+    </w:lvl>
+  </w:abstractNum>
   <w:num w:numId="1">
-    <w:abstractNumId w:val="10"/>
+    <w:abstractNumId w:val="11"/>
   </w:num>
   <w:num w:numId="2">
     <w:abstractNumId w:val="1"/>
   </w:num>
   <w:num w:numId="3">
-    <w:abstractNumId w:val="14"/>
+    <w:abstractNumId w:val="16"/>
   </w:num>
   <w:num w:numId="4">
-    <w:abstractNumId w:val="11"/>
+    <w:abstractNumId w:val="12"/>
   </w:num>
   <w:num w:numId="5">
     <w:abstractNumId w:val="2"/>
   </w:num>
   <w:num w:numId="6">
-    <w:abstractNumId w:val="17"/>
+    <w:abstractNumId w:val="19"/>
   </w:num>
   <w:num w:numId="7">
-    <w:abstractNumId w:val="15"/>
+    <w:abstractNumId w:val="17"/>
   </w:num>
   <w:num w:numId="8">
     <w:abstractNumId w:val="0"/>
   </w:num>
   <w:num w:numId="9">
+    <w:abstractNumId w:val="4"/>
+  </w:num>
+  <w:num w:numId="10">
+    <w:abstractNumId w:val="18"/>
+  </w:num>
+  <w:num w:numId="11">
+    <w:abstractNumId w:val="9"/>
+  </w:num>
+  <w:num w:numId="12">
+    <w:abstractNumId w:val="20"/>
+  </w:num>
+  <w:num w:numId="13">
+    <w:abstractNumId w:val="5"/>
+  </w:num>
+  <w:num w:numId="14">
+    <w:abstractNumId w:val="8"/>
+  </w:num>
+  <w:num w:numId="15">
+    <w:abstractNumId w:val="7"/>
+  </w:num>
+  <w:num w:numId="16">
+    <w:abstractNumId w:val="10"/>
+  </w:num>
+  <w:num w:numId="17">
+    <w:abstractNumId w:val="13"/>
+  </w:num>
+  <w:num w:numId="18">
+    <w:abstractNumId w:val="6"/>
+  </w:num>
+  <w:num w:numId="19">
+    <w:abstractNumId w:val="14"/>
+  </w:num>
+  <w:num w:numId="20">
+    <w:abstractNumId w:val="21"/>
+  </w:num>
+  <w:num w:numId="21">
     <w:abstractNumId w:val="3"/>
   </w:num>
-  <w:num w:numId="10">
-    <w:abstractNumId w:val="16"/>
-  </w:num>
-  <w:num w:numId="11">
-    <w:abstractNumId w:val="8"/>
-  </w:num>
-  <w:num w:numId="12">
-    <w:abstractNumId w:val="18"/>
-  </w:num>
-  <w:num w:numId="13">
-    <w:abstractNumId w:val="4"/>
-  </w:num>
-  <w:num w:numId="14">
-    <w:abstractNumId w:val="7"/>
-  </w:num>
-  <w:num w:numId="15">
-    <w:abstractNumId w:val="6"/>
-  </w:num>
-  <w:num w:numId="16">
-    <w:abstractNumId w:val="9"/>
-  </w:num>
-  <w:num w:numId="17">
-    <w:abstractNumId w:val="12"/>
-  </w:num>
-  <w:num w:numId="18">
-    <w:abstractNumId w:val="5"/>
-  </w:num>
-  <w:num w:numId="19">
-    <w:abstractNumId w:val="13"/>
+  <w:num w:numId="22">
+    <w:abstractNumId w:val="15"/>
   </w:num>
 </w:numbering>
 </file>
 
 <file path=word/styles.xml><?xml version="1.0" encoding="utf-8"?>
-<w:styles xmlns:mc="http://schemas.openxmlformats.org/markup-compatibility/2006" xmlns:r="http://schemas.openxmlformats.org/officeDocument/2006/relationships" xmlns:w="http://schemas.openxmlformats.org/wordprocessingml/2006/main" xmlns:w14="http://schemas.microsoft.com/office/word/2010/wordml" xmlns:w15="http://schemas.microsoft.com/office/word/2012/wordml" xmlns:w16cex="http://schemas.microsoft.com/office/word/2018/wordml/cex" xmlns:w16cid="http://schemas.microsoft.com/office/word/2016/wordml/cid" xmlns:w16="http://schemas.microsoft.com/office/word/2018/wordml" xmlns:w16sdtdh="http://schemas.microsoft.com/office/word/2020/wordml/sdtdatahash" xmlns:w16se="http://schemas.microsoft.com/office/word/2015/wordml/symex" mc:Ignorable="w14 w15 w16se w16cid w16 w16cex w16sdtdh">
+<w:styles xmlns:mc="http://schemas.openxmlformats.org/markup-compatibility/2006" xmlns:r="http://schemas.openxmlformats.org/officeDocument/2006/relationships" xmlns:w="http://schemas.openxmlformats.org/wordprocessingml/2006/main" xmlns:w14="http://schemas.microsoft.com/office/word/2010/wordml" xmlns:w15="http://schemas.microsoft.com/office/word/2012/wordml" xmlns:w16se="http://schemas.microsoft.com/office/word/2015/wordml/symex" mc:Ignorable="w14 w15 w16se">
   <w:docDefaults>
     <w:rPrDefault>
       <w:rPr>
@@ -9922,7 +10379,7 @@
       </w:pPr>
     </w:pPrDefault>
   </w:docDefaults>
-  <w:latentStyles w:defLockedState="0" w:defUIPriority="99" w:defSemiHidden="0" w:defUnhideWhenUsed="0" w:defQFormat="0" w:count="376">
+  <w:latentStyles w:defLockedState="0" w:defUIPriority="99" w:defSemiHidden="0" w:defUnhideWhenUsed="0" w:defQFormat="0" w:count="371">
     <w:lsdException w:name="Normal" w:uiPriority="0" w:qFormat="1"/>
     <w:lsdException w:name="heading 1" w:uiPriority="9" w:qFormat="1"/>
     <w:lsdException w:name="heading 2" w:semiHidden="1" w:uiPriority="9" w:unhideWhenUsed="1" w:qFormat="1"/>
@@ -10294,11 +10751,6 @@
     <w:lsdException w:name="List Table 5 Dark Accent 6" w:uiPriority="50"/>
     <w:lsdException w:name="List Table 6 Colorful Accent 6" w:uiPriority="51"/>
     <w:lsdException w:name="List Table 7 Colorful Accent 6" w:uiPriority="52"/>
-    <w:lsdException w:name="Mention" w:semiHidden="1" w:unhideWhenUsed="1"/>
-    <w:lsdException w:name="Smart Hyperlink" w:semiHidden="1" w:unhideWhenUsed="1"/>
-    <w:lsdException w:name="Hashtag" w:semiHidden="1" w:unhideWhenUsed="1"/>
-    <w:lsdException w:name="Unresolved Mention" w:semiHidden="1" w:unhideWhenUsed="1"/>
-    <w:lsdException w:name="Smart Link" w:semiHidden="1" w:unhideWhenUsed="1"/>
   </w:latentStyles>
   <w:style w:type="paragraph" w:default="1" w:styleId="a">
     <w:name w:val="Normal"/>
@@ -10514,7 +10966,7 @@
       <w:u w:val="single"/>
     </w:rPr>
   </w:style>
-  <w:style w:type="character" w:styleId="af1">
+  <w:style w:type="character" w:customStyle="1" w:styleId="UnresolvedMention">
     <w:name w:val="Unresolved Mention"/>
     <w:basedOn w:val="a0"/>
     <w:uiPriority w:val="99"/>
@@ -10829,7 +11281,7 @@
 </file>
 
 <file path=customXml/itemProps1.xml><?xml version="1.0" encoding="utf-8"?>
-<ds:datastoreItem xmlns:ds="http://schemas.openxmlformats.org/officeDocument/2006/customXml" ds:itemID="{69C3D1F8-74A3-4CD4-BA33-D18261C3D986}">
+<ds:datastoreItem xmlns:ds="http://schemas.openxmlformats.org/officeDocument/2006/customXml" ds:itemID="{079CF3A9-107B-4A3D-AAC8-002C62D1E6FF}">
   <ds:schemaRefs>
     <ds:schemaRef ds:uri="http://schemas.openxmlformats.org/officeDocument/2006/bibliography"/>
   </ds:schemaRefs>
